--- a/Claroline.SIO23_1SSI.TACHES/TACHE_01.docx
+++ b/Claroline.SIO23_1SSI.TACHES/TACHE_01.docx
@@ -84,12 +84,12 @@
         <w:tblLook w:val="04A0" w:firstRow="1" w:lastRow="0" w:firstColumn="1" w:lastColumn="0" w:noHBand="0" w:noVBand="1"/>
       </w:tblPr>
       <w:tblGrid>
-        <w:gridCol w:w="1271"/>
-        <w:gridCol w:w="2835"/>
-        <w:gridCol w:w="2126"/>
-        <w:gridCol w:w="2410"/>
-        <w:gridCol w:w="2977"/>
-        <w:gridCol w:w="3544"/>
+        <w:gridCol w:w="1310"/>
+        <w:gridCol w:w="3563"/>
+        <w:gridCol w:w="1958"/>
+        <w:gridCol w:w="2387"/>
+        <w:gridCol w:w="2735"/>
+        <w:gridCol w:w="3210"/>
       </w:tblGrid>
       <w:tr>
         <w:trPr>
@@ -97,7 +97,7 @@
         </w:trPr>
         <w:tc>
           <w:tcPr>
-            <w:tcW w:w="1271" w:type="dxa"/>
+            <w:tcW w:w="1310" w:type="dxa"/>
             <w:vAlign w:val="center"/>
           </w:tcPr>
           <w:p>
@@ -121,7 +121,7 @@
         </w:tc>
         <w:tc>
           <w:tcPr>
-            <w:tcW w:w="2835" w:type="dxa"/>
+            <w:tcW w:w="3563" w:type="dxa"/>
             <w:vAlign w:val="center"/>
           </w:tcPr>
           <w:p>
@@ -145,7 +145,7 @@
         </w:tc>
         <w:tc>
           <w:tcPr>
-            <w:tcW w:w="2126" w:type="dxa"/>
+            <w:tcW w:w="1958" w:type="dxa"/>
             <w:vAlign w:val="center"/>
           </w:tcPr>
           <w:p>
@@ -178,7 +178,7 @@
         </w:tc>
         <w:tc>
           <w:tcPr>
-            <w:tcW w:w="2410" w:type="dxa"/>
+            <w:tcW w:w="2387" w:type="dxa"/>
             <w:vAlign w:val="center"/>
           </w:tcPr>
           <w:p>
@@ -218,7 +218,7 @@
         </w:tc>
         <w:tc>
           <w:tcPr>
-            <w:tcW w:w="2977" w:type="dxa"/>
+            <w:tcW w:w="2735" w:type="dxa"/>
             <w:vAlign w:val="center"/>
           </w:tcPr>
           <w:p>
@@ -242,7 +242,7 @@
         </w:tc>
         <w:tc>
           <w:tcPr>
-            <w:tcW w:w="3544" w:type="dxa"/>
+            <w:tcW w:w="3210" w:type="dxa"/>
             <w:vAlign w:val="center"/>
           </w:tcPr>
           <w:p>
@@ -271,86 +271,142 @@
         </w:trPr>
         <w:tc>
           <w:tcPr>
-            <w:tcW w:w="1271" w:type="dxa"/>
-          </w:tcPr>
-          <w:p>
-            <w:pPr>
-              <w:rPr>
-                <w:rFonts w:asciiTheme="majorBidi" w:hAnsiTheme="majorBidi" w:cstheme="majorBidi"/>
-                <w:sz w:val="24"/>
-                <w:szCs w:val="24"/>
-              </w:rPr>
-            </w:pPr>
-          </w:p>
-        </w:tc>
-        <w:tc>
-          <w:tcPr>
-            <w:tcW w:w="2835" w:type="dxa"/>
-          </w:tcPr>
-          <w:p>
-            <w:pPr>
-              <w:rPr>
-                <w:rFonts w:asciiTheme="majorBidi" w:hAnsiTheme="majorBidi" w:cstheme="majorBidi"/>
-                <w:sz w:val="24"/>
-                <w:szCs w:val="24"/>
-              </w:rPr>
-            </w:pPr>
-          </w:p>
-        </w:tc>
-        <w:tc>
-          <w:tcPr>
-            <w:tcW w:w="2126" w:type="dxa"/>
-          </w:tcPr>
-          <w:p>
-            <w:pPr>
-              <w:rPr>
-                <w:rFonts w:asciiTheme="majorBidi" w:hAnsiTheme="majorBidi" w:cstheme="majorBidi"/>
-                <w:sz w:val="24"/>
-                <w:szCs w:val="24"/>
-              </w:rPr>
-            </w:pPr>
-          </w:p>
-        </w:tc>
-        <w:tc>
-          <w:tcPr>
-            <w:tcW w:w="2410" w:type="dxa"/>
-          </w:tcPr>
-          <w:p>
-            <w:pPr>
-              <w:rPr>
-                <w:rFonts w:asciiTheme="majorBidi" w:hAnsiTheme="majorBidi" w:cstheme="majorBidi"/>
-                <w:sz w:val="24"/>
-                <w:szCs w:val="24"/>
-              </w:rPr>
-            </w:pPr>
-          </w:p>
-        </w:tc>
-        <w:tc>
-          <w:tcPr>
-            <w:tcW w:w="2977" w:type="dxa"/>
-          </w:tcPr>
-          <w:p>
-            <w:pPr>
-              <w:rPr>
-                <w:rFonts w:asciiTheme="majorBidi" w:hAnsiTheme="majorBidi" w:cstheme="majorBidi"/>
-                <w:sz w:val="24"/>
-                <w:szCs w:val="24"/>
-              </w:rPr>
-            </w:pPr>
-          </w:p>
-        </w:tc>
-        <w:tc>
-          <w:tcPr>
-            <w:tcW w:w="3544" w:type="dxa"/>
-          </w:tcPr>
-          <w:p>
-            <w:pPr>
-              <w:rPr>
-                <w:rFonts w:asciiTheme="majorBidi" w:hAnsiTheme="majorBidi" w:cstheme="majorBidi"/>
-                <w:sz w:val="24"/>
-                <w:szCs w:val="24"/>
-              </w:rPr>
-            </w:pPr>
+            <w:tcW w:w="1310" w:type="dxa"/>
+          </w:tcPr>
+          <w:p>
+            <w:pPr>
+              <w:rPr>
+                <w:rFonts w:asciiTheme="majorBidi" w:hAnsiTheme="majorBidi" w:cstheme="majorBidi"/>
+                <w:sz w:val="24"/>
+                <w:szCs w:val="24"/>
+              </w:rPr>
+            </w:pPr>
+            <w:r>
+              <w:rPr>
+                <w:rFonts w:asciiTheme="majorBidi" w:hAnsiTheme="majorBidi" w:cstheme="majorBidi"/>
+                <w:sz w:val="24"/>
+                <w:szCs w:val="24"/>
+              </w:rPr>
+              <w:t>18/11/2023</w:t>
+            </w:r>
+          </w:p>
+        </w:tc>
+        <w:tc>
+          <w:tcPr>
+            <w:tcW w:w="3563" w:type="dxa"/>
+          </w:tcPr>
+          <w:p>
+            <w:pPr>
+              <w:rPr>
+                <w:rFonts w:asciiTheme="majorBidi" w:hAnsiTheme="majorBidi" w:cstheme="majorBidi"/>
+                <w:sz w:val="24"/>
+                <w:szCs w:val="24"/>
+              </w:rPr>
+            </w:pPr>
+            <w:r>
+              <w:rPr>
+                <w:rFonts w:asciiTheme="majorBidi" w:hAnsiTheme="majorBidi" w:cstheme="majorBidi"/>
+                <w:sz w:val="24"/>
+                <w:szCs w:val="24"/>
+              </w:rPr>
+              <w:t>https://kothanromeo.dev/</w:t>
+            </w:r>
+          </w:p>
+        </w:tc>
+        <w:tc>
+          <w:tcPr>
+            <w:tcW w:w="1958" w:type="dxa"/>
+          </w:tcPr>
+          <w:p>
+            <w:pPr>
+              <w:rPr>
+                <w:rFonts w:asciiTheme="majorBidi" w:hAnsiTheme="majorBidi" w:cstheme="majorBidi"/>
+                <w:sz w:val="24"/>
+                <w:szCs w:val="24"/>
+              </w:rPr>
+            </w:pPr>
+            <w:r>
+              <w:rPr>
+                <w:rFonts w:asciiTheme="majorBidi" w:hAnsiTheme="majorBidi" w:cstheme="majorBidi"/>
+                <w:sz w:val="24"/>
+                <w:szCs w:val="24"/>
+              </w:rPr>
+              <w:t>P</w:t>
+            </w:r>
+            <w:r>
+              <w:rPr>
+                <w:rFonts w:asciiTheme="majorBidi" w:hAnsiTheme="majorBidi" w:cstheme="majorBidi"/>
+                <w:sz w:val="24"/>
+                <w:szCs w:val="24"/>
+              </w:rPr>
+              <w:t>ourpre / orange chocolat</w:t>
+            </w:r>
+          </w:p>
+        </w:tc>
+        <w:tc>
+          <w:tcPr>
+            <w:tcW w:w="2387" w:type="dxa"/>
+          </w:tcPr>
+          <w:p>
+            <w:pPr>
+              <w:rPr>
+                <w:rFonts w:asciiTheme="majorBidi" w:hAnsiTheme="majorBidi" w:cstheme="majorBidi"/>
+                <w:sz w:val="24"/>
+                <w:szCs w:val="24"/>
+              </w:rPr>
+            </w:pPr>
+            <w:r>
+              <w:rPr>
+                <w:rFonts w:asciiTheme="majorBidi" w:hAnsiTheme="majorBidi" w:cstheme="majorBidi"/>
+                <w:sz w:val="24"/>
+                <w:szCs w:val="24"/>
+              </w:rPr>
+              <w:t>Apache / LetsEncrypt / jQuery / Cloudflare</w:t>
+            </w:r>
+          </w:p>
+        </w:tc>
+        <w:tc>
+          <w:tcPr>
+            <w:tcW w:w="2735" w:type="dxa"/>
+          </w:tcPr>
+          <w:p>
+            <w:pPr>
+              <w:rPr>
+                <w:rFonts w:asciiTheme="majorBidi" w:hAnsiTheme="majorBidi" w:cstheme="majorBidi"/>
+                <w:sz w:val="24"/>
+                <w:szCs w:val="24"/>
+              </w:rPr>
+            </w:pPr>
+            <w:r>
+              <w:rPr>
+                <w:rFonts w:asciiTheme="majorBidi" w:hAnsiTheme="majorBidi" w:cstheme="majorBidi"/>
+                <w:sz w:val="24"/>
+                <w:szCs w:val="24"/>
+              </w:rPr>
+              <w:t>L’IA</w:t>
+            </w:r>
+          </w:p>
+        </w:tc>
+        <w:tc>
+          <w:tcPr>
+            <w:tcW w:w="3210" w:type="dxa"/>
+          </w:tcPr>
+          <w:p>
+            <w:pPr>
+              <w:rPr>
+                <w:rFonts w:asciiTheme="majorBidi" w:hAnsiTheme="majorBidi" w:cstheme="majorBidi"/>
+                <w:sz w:val="24"/>
+                <w:szCs w:val="24"/>
+              </w:rPr>
+            </w:pPr>
+            <w:r>
+              <w:rPr>
+                <w:rFonts w:asciiTheme="majorBidi" w:hAnsiTheme="majorBidi" w:cstheme="majorBidi"/>
+                <w:sz w:val="24"/>
+                <w:szCs w:val="24"/>
+              </w:rPr>
+              <w:t>Très bon site, trop de scroll</w:t>
+            </w:r>
           </w:p>
         </w:tc>
       </w:tr>
@@ -360,86 +416,150 @@
         </w:trPr>
         <w:tc>
           <w:tcPr>
-            <w:tcW w:w="1271" w:type="dxa"/>
-          </w:tcPr>
-          <w:p>
-            <w:pPr>
-              <w:rPr>
-                <w:rFonts w:asciiTheme="majorBidi" w:hAnsiTheme="majorBidi" w:cstheme="majorBidi"/>
-                <w:sz w:val="24"/>
-                <w:szCs w:val="24"/>
-              </w:rPr>
-            </w:pPr>
-          </w:p>
-        </w:tc>
-        <w:tc>
-          <w:tcPr>
-            <w:tcW w:w="2835" w:type="dxa"/>
-          </w:tcPr>
-          <w:p>
-            <w:pPr>
-              <w:rPr>
-                <w:rFonts w:asciiTheme="majorBidi" w:hAnsiTheme="majorBidi" w:cstheme="majorBidi"/>
-                <w:sz w:val="24"/>
-                <w:szCs w:val="24"/>
-              </w:rPr>
-            </w:pPr>
-          </w:p>
-        </w:tc>
-        <w:tc>
-          <w:tcPr>
-            <w:tcW w:w="2126" w:type="dxa"/>
-          </w:tcPr>
-          <w:p>
-            <w:pPr>
-              <w:rPr>
-                <w:rFonts w:asciiTheme="majorBidi" w:hAnsiTheme="majorBidi" w:cstheme="majorBidi"/>
-                <w:sz w:val="24"/>
-                <w:szCs w:val="24"/>
-              </w:rPr>
-            </w:pPr>
-          </w:p>
-        </w:tc>
-        <w:tc>
-          <w:tcPr>
-            <w:tcW w:w="2410" w:type="dxa"/>
-          </w:tcPr>
-          <w:p>
-            <w:pPr>
-              <w:rPr>
-                <w:rFonts w:asciiTheme="majorBidi" w:hAnsiTheme="majorBidi" w:cstheme="majorBidi"/>
-                <w:sz w:val="24"/>
-                <w:szCs w:val="24"/>
-              </w:rPr>
-            </w:pPr>
-          </w:p>
-        </w:tc>
-        <w:tc>
-          <w:tcPr>
-            <w:tcW w:w="2977" w:type="dxa"/>
-          </w:tcPr>
-          <w:p>
-            <w:pPr>
-              <w:rPr>
-                <w:rFonts w:asciiTheme="majorBidi" w:hAnsiTheme="majorBidi" w:cstheme="majorBidi"/>
-                <w:sz w:val="24"/>
-                <w:szCs w:val="24"/>
-              </w:rPr>
-            </w:pPr>
-          </w:p>
-        </w:tc>
-        <w:tc>
-          <w:tcPr>
-            <w:tcW w:w="3544" w:type="dxa"/>
-          </w:tcPr>
-          <w:p>
-            <w:pPr>
-              <w:rPr>
-                <w:rFonts w:asciiTheme="majorBidi" w:hAnsiTheme="majorBidi" w:cstheme="majorBidi"/>
-                <w:sz w:val="24"/>
-                <w:szCs w:val="24"/>
-              </w:rPr>
-            </w:pPr>
+            <w:tcW w:w="1310" w:type="dxa"/>
+          </w:tcPr>
+          <w:p>
+            <w:pPr>
+              <w:rPr>
+                <w:rFonts w:asciiTheme="majorBidi" w:hAnsiTheme="majorBidi" w:cstheme="majorBidi"/>
+                <w:sz w:val="24"/>
+                <w:szCs w:val="24"/>
+              </w:rPr>
+            </w:pPr>
+            <w:r>
+              <w:rPr>
+                <w:rFonts w:asciiTheme="majorBidi" w:hAnsiTheme="majorBidi" w:cstheme="majorBidi"/>
+                <w:sz w:val="24"/>
+                <w:szCs w:val="24"/>
+              </w:rPr>
+              <w:t>18/11/2023</w:t>
+            </w:r>
+          </w:p>
+        </w:tc>
+        <w:tc>
+          <w:tcPr>
+            <w:tcW w:w="3563" w:type="dxa"/>
+          </w:tcPr>
+          <w:p>
+            <w:pPr>
+              <w:rPr>
+                <w:rFonts w:asciiTheme="majorBidi" w:hAnsiTheme="majorBidi" w:cstheme="majorBidi"/>
+                <w:sz w:val="24"/>
+                <w:szCs w:val="24"/>
+              </w:rPr>
+            </w:pPr>
+            <w:r>
+              <w:rPr>
+                <w:rFonts w:asciiTheme="majorBidi" w:hAnsiTheme="majorBidi" w:cstheme="majorBidi"/>
+                <w:sz w:val="24"/>
+                <w:szCs w:val="24"/>
+              </w:rPr>
+              <w:t>https://aatn.fr/</w:t>
+            </w:r>
+          </w:p>
+        </w:tc>
+        <w:tc>
+          <w:tcPr>
+            <w:tcW w:w="1958" w:type="dxa"/>
+          </w:tcPr>
+          <w:p>
+            <w:pPr>
+              <w:rPr>
+                <w:rFonts w:asciiTheme="majorBidi" w:hAnsiTheme="majorBidi" w:cstheme="majorBidi"/>
+                <w:sz w:val="24"/>
+                <w:szCs w:val="24"/>
+              </w:rPr>
+            </w:pPr>
+            <w:r>
+              <w:rPr>
+                <w:rFonts w:asciiTheme="majorBidi" w:hAnsiTheme="majorBidi" w:cstheme="majorBidi"/>
+                <w:sz w:val="24"/>
+                <w:szCs w:val="24"/>
+              </w:rPr>
+              <w:t xml:space="preserve">Anthracite / </w:t>
+            </w:r>
+            <w:r>
+              <w:rPr>
+                <w:rFonts w:asciiTheme="majorBidi" w:hAnsiTheme="majorBidi" w:cstheme="majorBidi"/>
+                <w:sz w:val="24"/>
+                <w:szCs w:val="24"/>
+              </w:rPr>
+              <w:t>blanc</w:t>
+            </w:r>
+            <w:r>
+              <w:rPr>
+                <w:rFonts w:asciiTheme="majorBidi" w:hAnsiTheme="majorBidi" w:cstheme="majorBidi"/>
+                <w:sz w:val="24"/>
+                <w:szCs w:val="24"/>
+              </w:rPr>
+              <w:t xml:space="preserve"> / noir</w:t>
+            </w:r>
+          </w:p>
+        </w:tc>
+        <w:tc>
+          <w:tcPr>
+            <w:tcW w:w="2387" w:type="dxa"/>
+          </w:tcPr>
+          <w:p>
+            <w:pPr>
+              <w:rPr>
+                <w:rFonts w:asciiTheme="majorBidi" w:hAnsiTheme="majorBidi" w:cstheme="majorBidi"/>
+                <w:sz w:val="24"/>
+                <w:szCs w:val="24"/>
+              </w:rPr>
+            </w:pPr>
+            <w:r>
+              <w:rPr>
+                <w:rFonts w:asciiTheme="majorBidi" w:hAnsiTheme="majorBidi" w:cstheme="majorBidi"/>
+                <w:sz w:val="24"/>
+                <w:szCs w:val="24"/>
+              </w:rPr>
+              <w:t>WordPress plugin / Gravatar</w:t>
+            </w:r>
+          </w:p>
+        </w:tc>
+        <w:tc>
+          <w:tcPr>
+            <w:tcW w:w="2735" w:type="dxa"/>
+          </w:tcPr>
+          <w:p>
+            <w:pPr>
+              <w:rPr>
+                <w:rFonts w:asciiTheme="majorBidi" w:hAnsiTheme="majorBidi" w:cstheme="majorBidi"/>
+                <w:sz w:val="24"/>
+                <w:szCs w:val="24"/>
+              </w:rPr>
+            </w:pPr>
+            <w:r>
+              <w:rPr>
+                <w:rFonts w:asciiTheme="majorBidi" w:hAnsiTheme="majorBidi" w:cstheme="majorBidi"/>
+                <w:sz w:val="24"/>
+                <w:szCs w:val="24"/>
+              </w:rPr>
+              <w:t>Cybersécurité</w:t>
+            </w:r>
+          </w:p>
+        </w:tc>
+        <w:tc>
+          <w:tcPr>
+            <w:tcW w:w="3210" w:type="dxa"/>
+          </w:tcPr>
+          <w:p>
+            <w:pPr>
+              <w:rPr>
+                <w:rFonts w:asciiTheme="majorBidi" w:hAnsiTheme="majorBidi" w:cstheme="majorBidi"/>
+                <w:sz w:val="24"/>
+                <w:szCs w:val="24"/>
+              </w:rPr>
+            </w:pPr>
+            <w:r>
+              <w:rPr>
+                <w:rFonts w:asciiTheme="majorBidi" w:hAnsiTheme="majorBidi" w:cstheme="majorBidi"/>
+                <w:sz w:val="24"/>
+                <w:szCs w:val="24"/>
+              </w:rPr>
+              <w:t>Bon, footer trop massif</w:t>
+            </w:r>
           </w:p>
         </w:tc>
       </w:tr>
@@ -449,86 +569,142 @@
         </w:trPr>
         <w:tc>
           <w:tcPr>
-            <w:tcW w:w="1271" w:type="dxa"/>
-          </w:tcPr>
-          <w:p>
-            <w:pPr>
-              <w:rPr>
-                <w:rFonts w:asciiTheme="majorBidi" w:hAnsiTheme="majorBidi" w:cstheme="majorBidi"/>
-                <w:sz w:val="24"/>
-                <w:szCs w:val="24"/>
-              </w:rPr>
-            </w:pPr>
-          </w:p>
-        </w:tc>
-        <w:tc>
-          <w:tcPr>
-            <w:tcW w:w="2835" w:type="dxa"/>
-          </w:tcPr>
-          <w:p>
-            <w:pPr>
-              <w:rPr>
-                <w:rFonts w:asciiTheme="majorBidi" w:hAnsiTheme="majorBidi" w:cstheme="majorBidi"/>
-                <w:sz w:val="24"/>
-                <w:szCs w:val="24"/>
-              </w:rPr>
-            </w:pPr>
-          </w:p>
-        </w:tc>
-        <w:tc>
-          <w:tcPr>
-            <w:tcW w:w="2126" w:type="dxa"/>
-          </w:tcPr>
-          <w:p>
-            <w:pPr>
-              <w:rPr>
-                <w:rFonts w:asciiTheme="majorBidi" w:hAnsiTheme="majorBidi" w:cstheme="majorBidi"/>
-                <w:sz w:val="24"/>
-                <w:szCs w:val="24"/>
-              </w:rPr>
-            </w:pPr>
-          </w:p>
-        </w:tc>
-        <w:tc>
-          <w:tcPr>
-            <w:tcW w:w="2410" w:type="dxa"/>
-          </w:tcPr>
-          <w:p>
-            <w:pPr>
-              <w:rPr>
-                <w:rFonts w:asciiTheme="majorBidi" w:hAnsiTheme="majorBidi" w:cstheme="majorBidi"/>
-                <w:sz w:val="24"/>
-                <w:szCs w:val="24"/>
-              </w:rPr>
-            </w:pPr>
-          </w:p>
-        </w:tc>
-        <w:tc>
-          <w:tcPr>
-            <w:tcW w:w="2977" w:type="dxa"/>
-          </w:tcPr>
-          <w:p>
-            <w:pPr>
-              <w:rPr>
-                <w:rFonts w:asciiTheme="majorBidi" w:hAnsiTheme="majorBidi" w:cstheme="majorBidi"/>
-                <w:sz w:val="24"/>
-                <w:szCs w:val="24"/>
-              </w:rPr>
-            </w:pPr>
-          </w:p>
-        </w:tc>
-        <w:tc>
-          <w:tcPr>
-            <w:tcW w:w="3544" w:type="dxa"/>
-          </w:tcPr>
-          <w:p>
-            <w:pPr>
-              <w:rPr>
-                <w:rFonts w:asciiTheme="majorBidi" w:hAnsiTheme="majorBidi" w:cstheme="majorBidi"/>
-                <w:sz w:val="24"/>
-                <w:szCs w:val="24"/>
-              </w:rPr>
-            </w:pPr>
+            <w:tcW w:w="1310" w:type="dxa"/>
+          </w:tcPr>
+          <w:p>
+            <w:pPr>
+              <w:rPr>
+                <w:rFonts w:asciiTheme="majorBidi" w:hAnsiTheme="majorBidi" w:cstheme="majorBidi"/>
+                <w:sz w:val="24"/>
+                <w:szCs w:val="24"/>
+              </w:rPr>
+            </w:pPr>
+            <w:r>
+              <w:rPr>
+                <w:rFonts w:asciiTheme="majorBidi" w:hAnsiTheme="majorBidi" w:cstheme="majorBidi"/>
+                <w:sz w:val="24"/>
+                <w:szCs w:val="24"/>
+              </w:rPr>
+              <w:t>18/11/2023</w:t>
+            </w:r>
+          </w:p>
+        </w:tc>
+        <w:tc>
+          <w:tcPr>
+            <w:tcW w:w="3563" w:type="dxa"/>
+          </w:tcPr>
+          <w:p>
+            <w:pPr>
+              <w:rPr>
+                <w:rFonts w:asciiTheme="majorBidi" w:hAnsiTheme="majorBidi" w:cstheme="majorBidi"/>
+                <w:sz w:val="24"/>
+                <w:szCs w:val="24"/>
+              </w:rPr>
+            </w:pPr>
+            <w:r>
+              <w:rPr>
+                <w:rFonts w:asciiTheme="majorBidi" w:hAnsiTheme="majorBidi" w:cstheme="majorBidi"/>
+                <w:sz w:val="24"/>
+                <w:szCs w:val="24"/>
+              </w:rPr>
+              <w:t>https://aymeric-cucherousset.fr/</w:t>
+            </w:r>
+          </w:p>
+        </w:tc>
+        <w:tc>
+          <w:tcPr>
+            <w:tcW w:w="1958" w:type="dxa"/>
+          </w:tcPr>
+          <w:p>
+            <w:pPr>
+              <w:rPr>
+                <w:rFonts w:asciiTheme="majorBidi" w:hAnsiTheme="majorBidi" w:cstheme="majorBidi"/>
+                <w:sz w:val="24"/>
+                <w:szCs w:val="24"/>
+              </w:rPr>
+            </w:pPr>
+            <w:r>
+              <w:rPr>
+                <w:rFonts w:asciiTheme="majorBidi" w:hAnsiTheme="majorBidi" w:cstheme="majorBidi"/>
+                <w:sz w:val="24"/>
+                <w:szCs w:val="24"/>
+              </w:rPr>
+              <w:t>Blanc / bleu</w:t>
+            </w:r>
+          </w:p>
+        </w:tc>
+        <w:tc>
+          <w:tcPr>
+            <w:tcW w:w="2387" w:type="dxa"/>
+          </w:tcPr>
+          <w:p>
+            <w:pPr>
+              <w:rPr>
+                <w:rFonts w:asciiTheme="majorBidi" w:hAnsiTheme="majorBidi" w:cstheme="majorBidi"/>
+                <w:sz w:val="24"/>
+                <w:szCs w:val="24"/>
+              </w:rPr>
+            </w:pPr>
+            <w:r>
+              <w:rPr>
+                <w:rFonts w:asciiTheme="majorBidi" w:hAnsiTheme="majorBidi" w:cstheme="majorBidi"/>
+                <w:sz w:val="24"/>
+                <w:szCs w:val="24"/>
+              </w:rPr>
+              <w:t>Matomo / Wordpress plugin / PHP</w:t>
+            </w:r>
+          </w:p>
+        </w:tc>
+        <w:tc>
+          <w:tcPr>
+            <w:tcW w:w="2735" w:type="dxa"/>
+          </w:tcPr>
+          <w:p>
+            <w:pPr>
+              <w:rPr>
+                <w:rFonts w:asciiTheme="majorBidi" w:hAnsiTheme="majorBidi" w:cstheme="majorBidi"/>
+                <w:sz w:val="24"/>
+                <w:szCs w:val="24"/>
+              </w:rPr>
+            </w:pPr>
+            <w:r>
+              <w:rPr>
+                <w:rFonts w:asciiTheme="majorBidi" w:hAnsiTheme="majorBidi" w:cstheme="majorBidi"/>
+                <w:sz w:val="24"/>
+                <w:szCs w:val="24"/>
+              </w:rPr>
+              <w:t>Développement</w:t>
+            </w:r>
+          </w:p>
+        </w:tc>
+        <w:tc>
+          <w:tcPr>
+            <w:tcW w:w="3210" w:type="dxa"/>
+          </w:tcPr>
+          <w:p>
+            <w:pPr>
+              <w:rPr>
+                <w:rFonts w:asciiTheme="majorBidi" w:hAnsiTheme="majorBidi" w:cstheme="majorBidi"/>
+                <w:sz w:val="24"/>
+                <w:szCs w:val="24"/>
+              </w:rPr>
+            </w:pPr>
+            <w:r>
+              <w:rPr>
+                <w:rFonts w:asciiTheme="majorBidi" w:hAnsiTheme="majorBidi" w:cstheme="majorBidi"/>
+                <w:sz w:val="24"/>
+                <w:szCs w:val="24"/>
+              </w:rPr>
+              <w:t>B</w:t>
+            </w:r>
+            <w:r>
+              <w:rPr>
+                <w:rFonts w:asciiTheme="majorBidi" w:hAnsiTheme="majorBidi" w:cstheme="majorBidi"/>
+                <w:sz w:val="24"/>
+                <w:szCs w:val="24"/>
+              </w:rPr>
+              <w:t>on</w:t>
+            </w:r>
           </w:p>
         </w:tc>
       </w:tr>
@@ -538,86 +714,134 @@
         </w:trPr>
         <w:tc>
           <w:tcPr>
-            <w:tcW w:w="1271" w:type="dxa"/>
-          </w:tcPr>
-          <w:p>
-            <w:pPr>
-              <w:rPr>
-                <w:rFonts w:asciiTheme="majorBidi" w:hAnsiTheme="majorBidi" w:cstheme="majorBidi"/>
-                <w:sz w:val="24"/>
-                <w:szCs w:val="24"/>
-              </w:rPr>
-            </w:pPr>
-          </w:p>
-        </w:tc>
-        <w:tc>
-          <w:tcPr>
-            <w:tcW w:w="2835" w:type="dxa"/>
-          </w:tcPr>
-          <w:p>
-            <w:pPr>
-              <w:rPr>
-                <w:rFonts w:asciiTheme="majorBidi" w:hAnsiTheme="majorBidi" w:cstheme="majorBidi"/>
-                <w:sz w:val="24"/>
-                <w:szCs w:val="24"/>
-              </w:rPr>
-            </w:pPr>
-          </w:p>
-        </w:tc>
-        <w:tc>
-          <w:tcPr>
-            <w:tcW w:w="2126" w:type="dxa"/>
-          </w:tcPr>
-          <w:p>
-            <w:pPr>
-              <w:rPr>
-                <w:rFonts w:asciiTheme="majorBidi" w:hAnsiTheme="majorBidi" w:cstheme="majorBidi"/>
-                <w:sz w:val="24"/>
-                <w:szCs w:val="24"/>
-              </w:rPr>
-            </w:pPr>
-          </w:p>
-        </w:tc>
-        <w:tc>
-          <w:tcPr>
-            <w:tcW w:w="2410" w:type="dxa"/>
-          </w:tcPr>
-          <w:p>
-            <w:pPr>
-              <w:rPr>
-                <w:rFonts w:asciiTheme="majorBidi" w:hAnsiTheme="majorBidi" w:cstheme="majorBidi"/>
-                <w:sz w:val="24"/>
-                <w:szCs w:val="24"/>
-              </w:rPr>
-            </w:pPr>
-          </w:p>
-        </w:tc>
-        <w:tc>
-          <w:tcPr>
-            <w:tcW w:w="2977" w:type="dxa"/>
-          </w:tcPr>
-          <w:p>
-            <w:pPr>
-              <w:rPr>
-                <w:rFonts w:asciiTheme="majorBidi" w:hAnsiTheme="majorBidi" w:cstheme="majorBidi"/>
-                <w:sz w:val="24"/>
-                <w:szCs w:val="24"/>
-              </w:rPr>
-            </w:pPr>
-          </w:p>
-        </w:tc>
-        <w:tc>
-          <w:tcPr>
-            <w:tcW w:w="3544" w:type="dxa"/>
-          </w:tcPr>
-          <w:p>
-            <w:pPr>
-              <w:rPr>
-                <w:rFonts w:asciiTheme="majorBidi" w:hAnsiTheme="majorBidi" w:cstheme="majorBidi"/>
-                <w:sz w:val="24"/>
-                <w:szCs w:val="24"/>
-              </w:rPr>
-            </w:pPr>
+            <w:tcW w:w="1310" w:type="dxa"/>
+          </w:tcPr>
+          <w:p>
+            <w:pPr>
+              <w:rPr>
+                <w:rFonts w:asciiTheme="majorBidi" w:hAnsiTheme="majorBidi" w:cstheme="majorBidi"/>
+                <w:sz w:val="24"/>
+                <w:szCs w:val="24"/>
+              </w:rPr>
+            </w:pPr>
+            <w:r>
+              <w:rPr>
+                <w:rFonts w:asciiTheme="majorBidi" w:hAnsiTheme="majorBidi" w:cstheme="majorBidi"/>
+                <w:sz w:val="24"/>
+                <w:szCs w:val="24"/>
+              </w:rPr>
+              <w:t>18/11/2023</w:t>
+            </w:r>
+          </w:p>
+        </w:tc>
+        <w:tc>
+          <w:tcPr>
+            <w:tcW w:w="3563" w:type="dxa"/>
+          </w:tcPr>
+          <w:p>
+            <w:pPr>
+              <w:rPr>
+                <w:rFonts w:asciiTheme="majorBidi" w:hAnsiTheme="majorBidi" w:cstheme="majorBidi"/>
+                <w:sz w:val="24"/>
+                <w:szCs w:val="24"/>
+              </w:rPr>
+            </w:pPr>
+            <w:r>
+              <w:rPr>
+                <w:rFonts w:asciiTheme="majorBidi" w:hAnsiTheme="majorBidi" w:cstheme="majorBidi"/>
+                <w:sz w:val="24"/>
+                <w:szCs w:val="24"/>
+              </w:rPr>
+              <w:t>https://portfolio-btssio.alwaysdata.net/</w:t>
+            </w:r>
+          </w:p>
+        </w:tc>
+        <w:tc>
+          <w:tcPr>
+            <w:tcW w:w="1958" w:type="dxa"/>
+          </w:tcPr>
+          <w:p>
+            <w:pPr>
+              <w:rPr>
+                <w:rFonts w:asciiTheme="majorBidi" w:hAnsiTheme="majorBidi" w:cstheme="majorBidi"/>
+                <w:sz w:val="24"/>
+                <w:szCs w:val="24"/>
+              </w:rPr>
+            </w:pPr>
+            <w:r>
+              <w:rPr>
+                <w:rFonts w:asciiTheme="majorBidi" w:hAnsiTheme="majorBidi" w:cstheme="majorBidi"/>
+                <w:sz w:val="24"/>
+                <w:szCs w:val="24"/>
+              </w:rPr>
+              <w:t>Blanc / rouge vermeil</w:t>
+            </w:r>
+          </w:p>
+        </w:tc>
+        <w:tc>
+          <w:tcPr>
+            <w:tcW w:w="2387" w:type="dxa"/>
+          </w:tcPr>
+          <w:p>
+            <w:pPr>
+              <w:rPr>
+                <w:rFonts w:asciiTheme="majorBidi" w:hAnsiTheme="majorBidi" w:cstheme="majorBidi"/>
+                <w:sz w:val="24"/>
+                <w:szCs w:val="24"/>
+              </w:rPr>
+            </w:pPr>
+            <w:r>
+              <w:rPr>
+                <w:rFonts w:asciiTheme="majorBidi" w:hAnsiTheme="majorBidi" w:cstheme="majorBidi"/>
+                <w:sz w:val="24"/>
+                <w:szCs w:val="24"/>
+              </w:rPr>
+              <w:t>AJAX api / jQuery / Javascript</w:t>
+            </w:r>
+          </w:p>
+        </w:tc>
+        <w:tc>
+          <w:tcPr>
+            <w:tcW w:w="2735" w:type="dxa"/>
+          </w:tcPr>
+          <w:p>
+            <w:pPr>
+              <w:rPr>
+                <w:rFonts w:asciiTheme="majorBidi" w:hAnsiTheme="majorBidi" w:cstheme="majorBidi"/>
+                <w:sz w:val="24"/>
+                <w:szCs w:val="24"/>
+              </w:rPr>
+            </w:pPr>
+            <w:r>
+              <w:rPr>
+                <w:rFonts w:asciiTheme="majorBidi" w:hAnsiTheme="majorBidi" w:cstheme="majorBidi"/>
+                <w:sz w:val="24"/>
+                <w:szCs w:val="24"/>
+              </w:rPr>
+              <w:t xml:space="preserve">Avancée tech </w:t>
+            </w:r>
+          </w:p>
+        </w:tc>
+        <w:tc>
+          <w:tcPr>
+            <w:tcW w:w="3210" w:type="dxa"/>
+          </w:tcPr>
+          <w:p>
+            <w:pPr>
+              <w:rPr>
+                <w:rFonts w:asciiTheme="majorBidi" w:hAnsiTheme="majorBidi" w:cstheme="majorBidi"/>
+                <w:sz w:val="24"/>
+                <w:szCs w:val="24"/>
+              </w:rPr>
+            </w:pPr>
+            <w:r>
+              <w:rPr>
+                <w:rFonts w:asciiTheme="majorBidi" w:hAnsiTheme="majorBidi" w:cstheme="majorBidi"/>
+                <w:sz w:val="24"/>
+                <w:szCs w:val="24"/>
+              </w:rPr>
+              <w:t>Bon</w:t>
+            </w:r>
           </w:p>
         </w:tc>
       </w:tr>
@@ -627,86 +851,134 @@
         </w:trPr>
         <w:tc>
           <w:tcPr>
-            <w:tcW w:w="1271" w:type="dxa"/>
-          </w:tcPr>
-          <w:p>
-            <w:pPr>
-              <w:rPr>
-                <w:rFonts w:asciiTheme="majorBidi" w:hAnsiTheme="majorBidi" w:cstheme="majorBidi"/>
-                <w:sz w:val="24"/>
-                <w:szCs w:val="24"/>
-              </w:rPr>
-            </w:pPr>
-          </w:p>
-        </w:tc>
-        <w:tc>
-          <w:tcPr>
-            <w:tcW w:w="2835" w:type="dxa"/>
-          </w:tcPr>
-          <w:p>
-            <w:pPr>
-              <w:rPr>
-                <w:rFonts w:asciiTheme="majorBidi" w:hAnsiTheme="majorBidi" w:cstheme="majorBidi"/>
-                <w:sz w:val="24"/>
-                <w:szCs w:val="24"/>
-              </w:rPr>
-            </w:pPr>
-          </w:p>
-        </w:tc>
-        <w:tc>
-          <w:tcPr>
-            <w:tcW w:w="2126" w:type="dxa"/>
-          </w:tcPr>
-          <w:p>
-            <w:pPr>
-              <w:rPr>
-                <w:rFonts w:asciiTheme="majorBidi" w:hAnsiTheme="majorBidi" w:cstheme="majorBidi"/>
-                <w:sz w:val="24"/>
-                <w:szCs w:val="24"/>
-              </w:rPr>
-            </w:pPr>
-          </w:p>
-        </w:tc>
-        <w:tc>
-          <w:tcPr>
-            <w:tcW w:w="2410" w:type="dxa"/>
-          </w:tcPr>
-          <w:p>
-            <w:pPr>
-              <w:rPr>
-                <w:rFonts w:asciiTheme="majorBidi" w:hAnsiTheme="majorBidi" w:cstheme="majorBidi"/>
-                <w:sz w:val="24"/>
-                <w:szCs w:val="24"/>
-              </w:rPr>
-            </w:pPr>
-          </w:p>
-        </w:tc>
-        <w:tc>
-          <w:tcPr>
-            <w:tcW w:w="2977" w:type="dxa"/>
-          </w:tcPr>
-          <w:p>
-            <w:pPr>
-              <w:rPr>
-                <w:rFonts w:asciiTheme="majorBidi" w:hAnsiTheme="majorBidi" w:cstheme="majorBidi"/>
-                <w:sz w:val="24"/>
-                <w:szCs w:val="24"/>
-              </w:rPr>
-            </w:pPr>
-          </w:p>
-        </w:tc>
-        <w:tc>
-          <w:tcPr>
-            <w:tcW w:w="3544" w:type="dxa"/>
-          </w:tcPr>
-          <w:p>
-            <w:pPr>
-              <w:rPr>
-                <w:rFonts w:asciiTheme="majorBidi" w:hAnsiTheme="majorBidi" w:cstheme="majorBidi"/>
-                <w:sz w:val="24"/>
-                <w:szCs w:val="24"/>
-              </w:rPr>
-            </w:pPr>
+            <w:tcW w:w="1310" w:type="dxa"/>
+          </w:tcPr>
+          <w:p>
+            <w:pPr>
+              <w:rPr>
+                <w:rFonts w:asciiTheme="majorBidi" w:hAnsiTheme="majorBidi" w:cstheme="majorBidi"/>
+                <w:sz w:val="24"/>
+                <w:szCs w:val="24"/>
+              </w:rPr>
+            </w:pPr>
+            <w:r>
+              <w:rPr>
+                <w:rFonts w:asciiTheme="majorBidi" w:hAnsiTheme="majorBidi" w:cstheme="majorBidi"/>
+                <w:sz w:val="24"/>
+                <w:szCs w:val="24"/>
+              </w:rPr>
+              <w:t>18/11/2023</w:t>
+            </w:r>
+          </w:p>
+        </w:tc>
+        <w:tc>
+          <w:tcPr>
+            <w:tcW w:w="3563" w:type="dxa"/>
+          </w:tcPr>
+          <w:p>
+            <w:pPr>
+              <w:rPr>
+                <w:rFonts w:asciiTheme="majorBidi" w:hAnsiTheme="majorBidi" w:cstheme="majorBidi"/>
+                <w:sz w:val="24"/>
+                <w:szCs w:val="24"/>
+              </w:rPr>
+            </w:pPr>
+            <w:r>
+              <w:rPr>
+                <w:rFonts w:asciiTheme="majorBidi" w:hAnsiTheme="majorBidi" w:cstheme="majorBidi"/>
+                <w:sz w:val="24"/>
+                <w:szCs w:val="24"/>
+              </w:rPr>
+              <w:t>https://venthan-srisiva.fr/</w:t>
+            </w:r>
+          </w:p>
+        </w:tc>
+        <w:tc>
+          <w:tcPr>
+            <w:tcW w:w="1958" w:type="dxa"/>
+          </w:tcPr>
+          <w:p>
+            <w:pPr>
+              <w:rPr>
+                <w:rFonts w:asciiTheme="majorBidi" w:hAnsiTheme="majorBidi" w:cstheme="majorBidi"/>
+                <w:sz w:val="24"/>
+                <w:szCs w:val="24"/>
+              </w:rPr>
+            </w:pPr>
+            <w:r>
+              <w:rPr>
+                <w:rFonts w:asciiTheme="majorBidi" w:hAnsiTheme="majorBidi" w:cstheme="majorBidi"/>
+                <w:sz w:val="24"/>
+                <w:szCs w:val="24"/>
+              </w:rPr>
+              <w:t>Blanc / bleu grisé</w:t>
+            </w:r>
+          </w:p>
+        </w:tc>
+        <w:tc>
+          <w:tcPr>
+            <w:tcW w:w="2387" w:type="dxa"/>
+          </w:tcPr>
+          <w:p>
+            <w:pPr>
+              <w:rPr>
+                <w:rFonts w:asciiTheme="majorBidi" w:hAnsiTheme="majorBidi" w:cstheme="majorBidi"/>
+                <w:sz w:val="24"/>
+                <w:szCs w:val="24"/>
+              </w:rPr>
+            </w:pPr>
+            <w:r>
+              <w:rPr>
+                <w:rFonts w:asciiTheme="majorBidi" w:hAnsiTheme="majorBidi" w:cstheme="majorBidi"/>
+                <w:sz w:val="24"/>
+                <w:szCs w:val="24"/>
+              </w:rPr>
+              <w:t>WordPress / RSS / SPF</w:t>
+            </w:r>
+          </w:p>
+        </w:tc>
+        <w:tc>
+          <w:tcPr>
+            <w:tcW w:w="2735" w:type="dxa"/>
+          </w:tcPr>
+          <w:p>
+            <w:pPr>
+              <w:rPr>
+                <w:rFonts w:asciiTheme="majorBidi" w:hAnsiTheme="majorBidi" w:cstheme="majorBidi"/>
+                <w:sz w:val="24"/>
+                <w:szCs w:val="24"/>
+              </w:rPr>
+            </w:pPr>
+            <w:r>
+              <w:rPr>
+                <w:rFonts w:asciiTheme="majorBidi" w:hAnsiTheme="majorBidi" w:cstheme="majorBidi"/>
+                <w:sz w:val="24"/>
+                <w:szCs w:val="24"/>
+              </w:rPr>
+              <w:t>Cyber-guerre / cybersécurité</w:t>
+            </w:r>
+          </w:p>
+        </w:tc>
+        <w:tc>
+          <w:tcPr>
+            <w:tcW w:w="3210" w:type="dxa"/>
+          </w:tcPr>
+          <w:p>
+            <w:pPr>
+              <w:rPr>
+                <w:rFonts w:asciiTheme="majorBidi" w:hAnsiTheme="majorBidi" w:cstheme="majorBidi"/>
+                <w:sz w:val="24"/>
+                <w:szCs w:val="24"/>
+              </w:rPr>
+            </w:pPr>
+            <w:r>
+              <w:rPr>
+                <w:rFonts w:asciiTheme="majorBidi" w:hAnsiTheme="majorBidi" w:cstheme="majorBidi"/>
+                <w:sz w:val="24"/>
+                <w:szCs w:val="24"/>
+              </w:rPr>
+              <w:t>Très bon, bien ordonné</w:t>
+            </w:r>
           </w:p>
         </w:tc>
       </w:tr>
@@ -716,86 +988,145 @@
         </w:trPr>
         <w:tc>
           <w:tcPr>
-            <w:tcW w:w="1271" w:type="dxa"/>
-          </w:tcPr>
-          <w:p>
-            <w:pPr>
-              <w:rPr>
-                <w:rFonts w:asciiTheme="majorBidi" w:hAnsiTheme="majorBidi" w:cstheme="majorBidi"/>
-                <w:sz w:val="24"/>
-                <w:szCs w:val="24"/>
-              </w:rPr>
-            </w:pPr>
-          </w:p>
-        </w:tc>
-        <w:tc>
-          <w:tcPr>
-            <w:tcW w:w="2835" w:type="dxa"/>
-          </w:tcPr>
-          <w:p>
-            <w:pPr>
-              <w:rPr>
-                <w:rFonts w:asciiTheme="majorBidi" w:hAnsiTheme="majorBidi" w:cstheme="majorBidi"/>
-                <w:sz w:val="24"/>
-                <w:szCs w:val="24"/>
-              </w:rPr>
-            </w:pPr>
-          </w:p>
-        </w:tc>
-        <w:tc>
-          <w:tcPr>
-            <w:tcW w:w="2126" w:type="dxa"/>
-          </w:tcPr>
-          <w:p>
-            <w:pPr>
-              <w:rPr>
-                <w:rFonts w:asciiTheme="majorBidi" w:hAnsiTheme="majorBidi" w:cstheme="majorBidi"/>
-                <w:sz w:val="24"/>
-                <w:szCs w:val="24"/>
-              </w:rPr>
-            </w:pPr>
-          </w:p>
-        </w:tc>
-        <w:tc>
-          <w:tcPr>
-            <w:tcW w:w="2410" w:type="dxa"/>
-          </w:tcPr>
-          <w:p>
-            <w:pPr>
-              <w:rPr>
-                <w:rFonts w:asciiTheme="majorBidi" w:hAnsiTheme="majorBidi" w:cstheme="majorBidi"/>
-                <w:sz w:val="24"/>
-                <w:szCs w:val="24"/>
-              </w:rPr>
-            </w:pPr>
-          </w:p>
-        </w:tc>
-        <w:tc>
-          <w:tcPr>
-            <w:tcW w:w="2977" w:type="dxa"/>
-          </w:tcPr>
-          <w:p>
-            <w:pPr>
-              <w:rPr>
-                <w:rFonts w:asciiTheme="majorBidi" w:hAnsiTheme="majorBidi" w:cstheme="majorBidi"/>
-                <w:sz w:val="24"/>
-                <w:szCs w:val="24"/>
-              </w:rPr>
-            </w:pPr>
-          </w:p>
-        </w:tc>
-        <w:tc>
-          <w:tcPr>
-            <w:tcW w:w="3544" w:type="dxa"/>
-          </w:tcPr>
-          <w:p>
-            <w:pPr>
-              <w:rPr>
-                <w:rFonts w:asciiTheme="majorBidi" w:hAnsiTheme="majorBidi" w:cstheme="majorBidi"/>
-                <w:sz w:val="24"/>
-                <w:szCs w:val="24"/>
-              </w:rPr>
-            </w:pPr>
+            <w:tcW w:w="1310" w:type="dxa"/>
+          </w:tcPr>
+          <w:p>
+            <w:pPr>
+              <w:rPr>
+                <w:rFonts w:asciiTheme="majorBidi" w:hAnsiTheme="majorBidi" w:cstheme="majorBidi"/>
+                <w:sz w:val="24"/>
+                <w:szCs w:val="24"/>
+              </w:rPr>
+            </w:pPr>
+            <w:r>
+              <w:rPr>
+                <w:rFonts w:asciiTheme="majorBidi" w:hAnsiTheme="majorBidi" w:cstheme="majorBidi"/>
+                <w:sz w:val="24"/>
+                <w:szCs w:val="24"/>
+              </w:rPr>
+              <w:t>18/11/2023</w:t>
+            </w:r>
+          </w:p>
+        </w:tc>
+        <w:tc>
+          <w:tcPr>
+            <w:tcW w:w="3563" w:type="dxa"/>
+          </w:tcPr>
+          <w:p>
+            <w:pPr>
+              <w:rPr>
+                <w:rFonts w:asciiTheme="majorBidi" w:hAnsiTheme="majorBidi" w:cstheme="majorBidi"/>
+                <w:sz w:val="24"/>
+                <w:szCs w:val="24"/>
+              </w:rPr>
+            </w:pPr>
+            <w:r>
+              <w:rPr>
+                <w:rFonts w:asciiTheme="majorBidi" w:hAnsiTheme="majorBidi" w:cstheme="majorBidi"/>
+                <w:sz w:val="24"/>
+                <w:szCs w:val="24"/>
+              </w:rPr>
+              <w:t>https://jeremy-iannucci.com/</w:t>
+            </w:r>
+          </w:p>
+        </w:tc>
+        <w:tc>
+          <w:tcPr>
+            <w:tcW w:w="1958" w:type="dxa"/>
+          </w:tcPr>
+          <w:p>
+            <w:pPr>
+              <w:rPr>
+                <w:rFonts w:asciiTheme="majorBidi" w:hAnsiTheme="majorBidi" w:cstheme="majorBidi"/>
+                <w:sz w:val="24"/>
+                <w:szCs w:val="24"/>
+              </w:rPr>
+            </w:pPr>
+            <w:r>
+              <w:rPr>
+                <w:rFonts w:asciiTheme="majorBidi" w:hAnsiTheme="majorBidi" w:cstheme="majorBidi"/>
+                <w:sz w:val="24"/>
+                <w:szCs w:val="24"/>
+              </w:rPr>
+              <w:t>Blanc / bleu</w:t>
+            </w:r>
+          </w:p>
+        </w:tc>
+        <w:tc>
+          <w:tcPr>
+            <w:tcW w:w="2387" w:type="dxa"/>
+          </w:tcPr>
+          <w:p>
+            <w:pPr>
+              <w:rPr>
+                <w:rFonts w:asciiTheme="majorBidi" w:hAnsiTheme="majorBidi" w:cstheme="majorBidi"/>
+                <w:sz w:val="24"/>
+                <w:szCs w:val="24"/>
+                <w:lang w:val="en-GB"/>
+              </w:rPr>
+            </w:pPr>
+            <w:r>
+              <w:rPr>
+                <w:rFonts w:asciiTheme="majorBidi" w:hAnsiTheme="majorBidi" w:cstheme="majorBidi"/>
+                <w:sz w:val="24"/>
+                <w:szCs w:val="24"/>
+                <w:lang w:val="en-GB"/>
+              </w:rPr>
+              <w:t>Themelsle / Hestia / PHP / WordPress / R</w:t>
+            </w:r>
+            <w:r>
+              <w:rPr>
+                <w:rFonts w:asciiTheme="majorBidi" w:hAnsiTheme="majorBidi" w:cstheme="majorBidi"/>
+                <w:sz w:val="24"/>
+                <w:szCs w:val="24"/>
+                <w:lang w:val="en-GB"/>
+              </w:rPr>
+              <w:t>SS</w:t>
+            </w:r>
+          </w:p>
+        </w:tc>
+        <w:tc>
+          <w:tcPr>
+            <w:tcW w:w="2735" w:type="dxa"/>
+          </w:tcPr>
+          <w:p>
+            <w:pPr>
+              <w:rPr>
+                <w:rFonts w:asciiTheme="majorBidi" w:hAnsiTheme="majorBidi" w:cstheme="majorBidi"/>
+                <w:sz w:val="24"/>
+                <w:szCs w:val="24"/>
+              </w:rPr>
+            </w:pPr>
+            <w:r>
+              <w:rPr>
+                <w:rFonts w:asciiTheme="majorBidi" w:hAnsiTheme="majorBidi" w:cstheme="majorBidi"/>
+                <w:sz w:val="24"/>
+                <w:szCs w:val="24"/>
+              </w:rPr>
+              <w:t>Fibre optique</w:t>
+            </w:r>
+          </w:p>
+        </w:tc>
+        <w:tc>
+          <w:tcPr>
+            <w:tcW w:w="3210" w:type="dxa"/>
+          </w:tcPr>
+          <w:p>
+            <w:pPr>
+              <w:rPr>
+                <w:rFonts w:asciiTheme="majorBidi" w:hAnsiTheme="majorBidi" w:cstheme="majorBidi"/>
+                <w:sz w:val="24"/>
+                <w:szCs w:val="24"/>
+              </w:rPr>
+            </w:pPr>
+            <w:r>
+              <w:rPr>
+                <w:rFonts w:asciiTheme="majorBidi" w:hAnsiTheme="majorBidi" w:cstheme="majorBidi"/>
+                <w:sz w:val="24"/>
+                <w:szCs w:val="24"/>
+              </w:rPr>
+              <w:t>Bon</w:t>
+            </w:r>
           </w:p>
         </w:tc>
       </w:tr>
@@ -805,86 +1136,149 @@
         </w:trPr>
         <w:tc>
           <w:tcPr>
-            <w:tcW w:w="1271" w:type="dxa"/>
-          </w:tcPr>
-          <w:p>
-            <w:pPr>
-              <w:rPr>
-                <w:rFonts w:asciiTheme="majorBidi" w:hAnsiTheme="majorBidi" w:cstheme="majorBidi"/>
-                <w:sz w:val="24"/>
-                <w:szCs w:val="24"/>
-              </w:rPr>
-            </w:pPr>
-          </w:p>
-        </w:tc>
-        <w:tc>
-          <w:tcPr>
-            <w:tcW w:w="2835" w:type="dxa"/>
-          </w:tcPr>
-          <w:p>
-            <w:pPr>
-              <w:rPr>
-                <w:rFonts w:asciiTheme="majorBidi" w:hAnsiTheme="majorBidi" w:cstheme="majorBidi"/>
-                <w:sz w:val="24"/>
-                <w:szCs w:val="24"/>
-              </w:rPr>
-            </w:pPr>
-          </w:p>
-        </w:tc>
-        <w:tc>
-          <w:tcPr>
-            <w:tcW w:w="2126" w:type="dxa"/>
-          </w:tcPr>
-          <w:p>
-            <w:pPr>
-              <w:rPr>
-                <w:rFonts w:asciiTheme="majorBidi" w:hAnsiTheme="majorBidi" w:cstheme="majorBidi"/>
-                <w:sz w:val="24"/>
-                <w:szCs w:val="24"/>
-              </w:rPr>
-            </w:pPr>
-          </w:p>
-        </w:tc>
-        <w:tc>
-          <w:tcPr>
-            <w:tcW w:w="2410" w:type="dxa"/>
-          </w:tcPr>
-          <w:p>
-            <w:pPr>
-              <w:rPr>
-                <w:rFonts w:asciiTheme="majorBidi" w:hAnsiTheme="majorBidi" w:cstheme="majorBidi"/>
-                <w:sz w:val="24"/>
-                <w:szCs w:val="24"/>
-              </w:rPr>
-            </w:pPr>
-          </w:p>
-        </w:tc>
-        <w:tc>
-          <w:tcPr>
-            <w:tcW w:w="2977" w:type="dxa"/>
-          </w:tcPr>
-          <w:p>
-            <w:pPr>
-              <w:rPr>
-                <w:rFonts w:asciiTheme="majorBidi" w:hAnsiTheme="majorBidi" w:cstheme="majorBidi"/>
-                <w:sz w:val="24"/>
-                <w:szCs w:val="24"/>
-              </w:rPr>
-            </w:pPr>
-          </w:p>
-        </w:tc>
-        <w:tc>
-          <w:tcPr>
-            <w:tcW w:w="3544" w:type="dxa"/>
-          </w:tcPr>
-          <w:p>
-            <w:pPr>
-              <w:rPr>
-                <w:rFonts w:asciiTheme="majorBidi" w:hAnsiTheme="majorBidi" w:cstheme="majorBidi"/>
-                <w:sz w:val="24"/>
-                <w:szCs w:val="24"/>
-              </w:rPr>
-            </w:pPr>
+            <w:tcW w:w="1310" w:type="dxa"/>
+          </w:tcPr>
+          <w:p>
+            <w:pPr>
+              <w:rPr>
+                <w:rFonts w:asciiTheme="majorBidi" w:hAnsiTheme="majorBidi" w:cstheme="majorBidi"/>
+                <w:sz w:val="24"/>
+                <w:szCs w:val="24"/>
+              </w:rPr>
+            </w:pPr>
+            <w:r>
+              <w:rPr>
+                <w:rFonts w:asciiTheme="majorBidi" w:hAnsiTheme="majorBidi" w:cstheme="majorBidi"/>
+                <w:sz w:val="24"/>
+                <w:szCs w:val="24"/>
+              </w:rPr>
+              <w:t>18/11/2023</w:t>
+            </w:r>
+          </w:p>
+        </w:tc>
+        <w:tc>
+          <w:tcPr>
+            <w:tcW w:w="3563" w:type="dxa"/>
+          </w:tcPr>
+          <w:p>
+            <w:pPr>
+              <w:rPr>
+                <w:rFonts w:asciiTheme="majorBidi" w:hAnsiTheme="majorBidi" w:cstheme="majorBidi"/>
+                <w:sz w:val="24"/>
+                <w:szCs w:val="24"/>
+              </w:rPr>
+            </w:pPr>
+            <w:r>
+              <w:rPr>
+                <w:rFonts w:asciiTheme="majorBidi" w:hAnsiTheme="majorBidi" w:cstheme="majorBidi"/>
+                <w:sz w:val="24"/>
+                <w:szCs w:val="24"/>
+              </w:rPr>
+              <w:t>https://vincent-murienne.nexgate.ch/</w:t>
+            </w:r>
+          </w:p>
+        </w:tc>
+        <w:tc>
+          <w:tcPr>
+            <w:tcW w:w="1958" w:type="dxa"/>
+          </w:tcPr>
+          <w:p>
+            <w:pPr>
+              <w:rPr>
+                <w:rFonts w:asciiTheme="majorBidi" w:hAnsiTheme="majorBidi" w:cstheme="majorBidi"/>
+                <w:sz w:val="24"/>
+                <w:szCs w:val="24"/>
+              </w:rPr>
+            </w:pPr>
+            <w:r>
+              <w:rPr>
+                <w:rFonts w:asciiTheme="majorBidi" w:hAnsiTheme="majorBidi" w:cstheme="majorBidi"/>
+                <w:sz w:val="24"/>
+                <w:szCs w:val="24"/>
+              </w:rPr>
+              <w:t>Blanc / gris</w:t>
+            </w:r>
+          </w:p>
+        </w:tc>
+        <w:tc>
+          <w:tcPr>
+            <w:tcW w:w="2387" w:type="dxa"/>
+          </w:tcPr>
+          <w:p>
+            <w:pPr>
+              <w:rPr>
+                <w:rFonts w:asciiTheme="majorBidi" w:hAnsiTheme="majorBidi" w:cstheme="majorBidi"/>
+                <w:sz w:val="24"/>
+                <w:szCs w:val="24"/>
+                <w:lang w:val="en-GB"/>
+              </w:rPr>
+            </w:pPr>
+            <w:r>
+              <w:rPr>
+                <w:rFonts w:asciiTheme="majorBidi" w:hAnsiTheme="majorBidi" w:cstheme="majorBidi"/>
+                <w:sz w:val="24"/>
+                <w:szCs w:val="24"/>
+                <w:lang w:val="en-GB"/>
+              </w:rPr>
+              <w:t>Yoast / Gravatar / PHP / WordPress / j</w:t>
+            </w:r>
+            <w:r>
+              <w:rPr>
+                <w:rFonts w:asciiTheme="majorBidi" w:hAnsiTheme="majorBidi" w:cstheme="majorBidi"/>
+                <w:sz w:val="24"/>
+                <w:szCs w:val="24"/>
+                <w:lang w:val="en-GB"/>
+              </w:rPr>
+              <w:t>Query / RSS</w:t>
+            </w:r>
+          </w:p>
+        </w:tc>
+        <w:tc>
+          <w:tcPr>
+            <w:tcW w:w="2735" w:type="dxa"/>
+          </w:tcPr>
+          <w:p>
+            <w:pPr>
+              <w:rPr>
+                <w:rFonts w:asciiTheme="majorBidi" w:hAnsiTheme="majorBidi" w:cstheme="majorBidi"/>
+                <w:sz w:val="24"/>
+                <w:szCs w:val="24"/>
+                <w:lang w:val="en-GB"/>
+              </w:rPr>
+            </w:pPr>
+            <w:r>
+              <w:rPr>
+                <w:rFonts w:asciiTheme="majorBidi" w:hAnsiTheme="majorBidi" w:cstheme="majorBidi"/>
+                <w:sz w:val="24"/>
+                <w:szCs w:val="24"/>
+                <w:lang w:val="en-GB"/>
+              </w:rPr>
+              <w:t>L’IA</w:t>
+            </w:r>
+          </w:p>
+        </w:tc>
+        <w:tc>
+          <w:tcPr>
+            <w:tcW w:w="3210" w:type="dxa"/>
+          </w:tcPr>
+          <w:p>
+            <w:pPr>
+              <w:rPr>
+                <w:rFonts w:asciiTheme="majorBidi" w:hAnsiTheme="majorBidi" w:cstheme="majorBidi"/>
+                <w:sz w:val="24"/>
+                <w:szCs w:val="24"/>
+                <w:lang w:val="en-GB"/>
+              </w:rPr>
+            </w:pPr>
+            <w:r>
+              <w:rPr>
+                <w:rFonts w:asciiTheme="majorBidi" w:hAnsiTheme="majorBidi" w:cstheme="majorBidi"/>
+                <w:sz w:val="24"/>
+                <w:szCs w:val="24"/>
+                <w:lang w:val="en-GB"/>
+              </w:rPr>
+              <w:t>Bon</w:t>
+            </w:r>
           </w:p>
         </w:tc>
       </w:tr>
@@ -894,362 +1288,146 @@
         </w:trPr>
         <w:tc>
           <w:tcPr>
-            <w:tcW w:w="1271" w:type="dxa"/>
-          </w:tcPr>
-          <w:p>
-            <w:pPr>
-              <w:rPr>
-                <w:rFonts w:asciiTheme="majorBidi" w:hAnsiTheme="majorBidi" w:cstheme="majorBidi"/>
-                <w:sz w:val="24"/>
-                <w:szCs w:val="24"/>
-              </w:rPr>
-            </w:pPr>
-          </w:p>
-        </w:tc>
-        <w:tc>
-          <w:tcPr>
-            <w:tcW w:w="2835" w:type="dxa"/>
-          </w:tcPr>
-          <w:p>
-            <w:pPr>
-              <w:rPr>
-                <w:rFonts w:asciiTheme="majorBidi" w:hAnsiTheme="majorBidi" w:cstheme="majorBidi"/>
-                <w:sz w:val="24"/>
-                <w:szCs w:val="24"/>
-              </w:rPr>
-            </w:pPr>
-          </w:p>
-        </w:tc>
-        <w:tc>
-          <w:tcPr>
-            <w:tcW w:w="2126" w:type="dxa"/>
-          </w:tcPr>
-          <w:p>
-            <w:pPr>
-              <w:rPr>
-                <w:rFonts w:asciiTheme="majorBidi" w:hAnsiTheme="majorBidi" w:cstheme="majorBidi"/>
-                <w:sz w:val="24"/>
-                <w:szCs w:val="24"/>
-              </w:rPr>
-            </w:pPr>
-          </w:p>
-        </w:tc>
-        <w:tc>
-          <w:tcPr>
-            <w:tcW w:w="2410" w:type="dxa"/>
-          </w:tcPr>
-          <w:p>
-            <w:pPr>
-              <w:rPr>
-                <w:rFonts w:asciiTheme="majorBidi" w:hAnsiTheme="majorBidi" w:cstheme="majorBidi"/>
-                <w:sz w:val="24"/>
-                <w:szCs w:val="24"/>
-              </w:rPr>
-            </w:pPr>
-          </w:p>
-        </w:tc>
-        <w:tc>
-          <w:tcPr>
-            <w:tcW w:w="2977" w:type="dxa"/>
-          </w:tcPr>
-          <w:p>
-            <w:pPr>
-              <w:rPr>
-                <w:rFonts w:asciiTheme="majorBidi" w:hAnsiTheme="majorBidi" w:cstheme="majorBidi"/>
-                <w:sz w:val="24"/>
-                <w:szCs w:val="24"/>
-              </w:rPr>
-            </w:pPr>
-          </w:p>
-        </w:tc>
-        <w:tc>
-          <w:tcPr>
-            <w:tcW w:w="3544" w:type="dxa"/>
-          </w:tcPr>
-          <w:p>
-            <w:pPr>
-              <w:rPr>
-                <w:rFonts w:asciiTheme="majorBidi" w:hAnsiTheme="majorBidi" w:cstheme="majorBidi"/>
-                <w:sz w:val="24"/>
-                <w:szCs w:val="24"/>
-              </w:rPr>
-            </w:pPr>
-          </w:p>
-        </w:tc>
-      </w:tr>
-      <w:tr>
-        <w:trPr>
-          <w:trHeight w:val="521"/>
-        </w:trPr>
-        <w:tc>
-          <w:tcPr>
-            <w:tcW w:w="1271" w:type="dxa"/>
-          </w:tcPr>
-          <w:p>
-            <w:pPr>
-              <w:rPr>
-                <w:rFonts w:asciiTheme="majorBidi" w:hAnsiTheme="majorBidi" w:cstheme="majorBidi"/>
-                <w:sz w:val="24"/>
-                <w:szCs w:val="24"/>
-              </w:rPr>
-            </w:pPr>
-          </w:p>
-        </w:tc>
-        <w:tc>
-          <w:tcPr>
-            <w:tcW w:w="2835" w:type="dxa"/>
-          </w:tcPr>
-          <w:p>
-            <w:pPr>
-              <w:rPr>
-                <w:rFonts w:asciiTheme="majorBidi" w:hAnsiTheme="majorBidi" w:cstheme="majorBidi"/>
-                <w:sz w:val="24"/>
-                <w:szCs w:val="24"/>
-              </w:rPr>
-            </w:pPr>
-          </w:p>
-        </w:tc>
-        <w:tc>
-          <w:tcPr>
-            <w:tcW w:w="2126" w:type="dxa"/>
-          </w:tcPr>
-          <w:p>
-            <w:pPr>
-              <w:rPr>
-                <w:rFonts w:asciiTheme="majorBidi" w:hAnsiTheme="majorBidi" w:cstheme="majorBidi"/>
-                <w:sz w:val="24"/>
-                <w:szCs w:val="24"/>
-              </w:rPr>
-            </w:pPr>
-          </w:p>
-        </w:tc>
-        <w:tc>
-          <w:tcPr>
-            <w:tcW w:w="2410" w:type="dxa"/>
-          </w:tcPr>
-          <w:p>
-            <w:pPr>
-              <w:rPr>
-                <w:rFonts w:asciiTheme="majorBidi" w:hAnsiTheme="majorBidi" w:cstheme="majorBidi"/>
-                <w:sz w:val="24"/>
-                <w:szCs w:val="24"/>
-              </w:rPr>
-            </w:pPr>
-          </w:p>
-        </w:tc>
-        <w:tc>
-          <w:tcPr>
-            <w:tcW w:w="2977" w:type="dxa"/>
-          </w:tcPr>
-          <w:p>
-            <w:pPr>
-              <w:rPr>
-                <w:rFonts w:asciiTheme="majorBidi" w:hAnsiTheme="majorBidi" w:cstheme="majorBidi"/>
-                <w:sz w:val="24"/>
-                <w:szCs w:val="24"/>
-              </w:rPr>
-            </w:pPr>
-          </w:p>
-        </w:tc>
-        <w:tc>
-          <w:tcPr>
-            <w:tcW w:w="3544" w:type="dxa"/>
-          </w:tcPr>
-          <w:p>
-            <w:pPr>
-              <w:rPr>
-                <w:rFonts w:asciiTheme="majorBidi" w:hAnsiTheme="majorBidi" w:cstheme="majorBidi"/>
-                <w:sz w:val="24"/>
-                <w:szCs w:val="24"/>
-              </w:rPr>
-            </w:pPr>
-          </w:p>
-        </w:tc>
-      </w:tr>
-      <w:tr>
-        <w:trPr>
-          <w:trHeight w:val="521"/>
-        </w:trPr>
-        <w:tc>
-          <w:tcPr>
-            <w:tcW w:w="1271" w:type="dxa"/>
-          </w:tcPr>
-          <w:p>
-            <w:pPr>
-              <w:rPr>
-                <w:rFonts w:asciiTheme="majorBidi" w:hAnsiTheme="majorBidi" w:cstheme="majorBidi"/>
-                <w:sz w:val="24"/>
-                <w:szCs w:val="24"/>
-              </w:rPr>
-            </w:pPr>
-          </w:p>
-        </w:tc>
-        <w:tc>
-          <w:tcPr>
-            <w:tcW w:w="2835" w:type="dxa"/>
-          </w:tcPr>
-          <w:p>
-            <w:pPr>
-              <w:rPr>
-                <w:rFonts w:asciiTheme="majorBidi" w:hAnsiTheme="majorBidi" w:cstheme="majorBidi"/>
-                <w:sz w:val="24"/>
-                <w:szCs w:val="24"/>
-              </w:rPr>
-            </w:pPr>
-          </w:p>
-        </w:tc>
-        <w:tc>
-          <w:tcPr>
-            <w:tcW w:w="2126" w:type="dxa"/>
-          </w:tcPr>
-          <w:p>
-            <w:pPr>
-              <w:rPr>
-                <w:rFonts w:asciiTheme="majorBidi" w:hAnsiTheme="majorBidi" w:cstheme="majorBidi"/>
-                <w:sz w:val="24"/>
-                <w:szCs w:val="24"/>
-              </w:rPr>
-            </w:pPr>
-          </w:p>
-        </w:tc>
-        <w:tc>
-          <w:tcPr>
-            <w:tcW w:w="2410" w:type="dxa"/>
-          </w:tcPr>
-          <w:p>
-            <w:pPr>
-              <w:rPr>
-                <w:rFonts w:asciiTheme="majorBidi" w:hAnsiTheme="majorBidi" w:cstheme="majorBidi"/>
-                <w:sz w:val="24"/>
-                <w:szCs w:val="24"/>
-              </w:rPr>
-            </w:pPr>
-          </w:p>
-        </w:tc>
-        <w:tc>
-          <w:tcPr>
-            <w:tcW w:w="2977" w:type="dxa"/>
-          </w:tcPr>
-          <w:p>
-            <w:pPr>
-              <w:rPr>
-                <w:rFonts w:asciiTheme="majorBidi" w:hAnsiTheme="majorBidi" w:cstheme="majorBidi"/>
-                <w:sz w:val="24"/>
-                <w:szCs w:val="24"/>
-              </w:rPr>
-            </w:pPr>
-          </w:p>
-        </w:tc>
-        <w:tc>
-          <w:tcPr>
-            <w:tcW w:w="3544" w:type="dxa"/>
-          </w:tcPr>
-          <w:p>
-            <w:pPr>
-              <w:rPr>
-                <w:rFonts w:asciiTheme="majorBidi" w:hAnsiTheme="majorBidi" w:cstheme="majorBidi"/>
-                <w:sz w:val="24"/>
-                <w:szCs w:val="24"/>
-              </w:rPr>
-            </w:pPr>
-          </w:p>
-        </w:tc>
-      </w:tr>
-      <w:tr>
-        <w:trPr>
-          <w:trHeight w:val="521"/>
-        </w:trPr>
-        <w:tc>
-          <w:tcPr>
-            <w:tcW w:w="1271" w:type="dxa"/>
-          </w:tcPr>
-          <w:p>
-            <w:pPr>
-              <w:rPr>
-                <w:rFonts w:asciiTheme="majorBidi" w:hAnsiTheme="majorBidi" w:cstheme="majorBidi"/>
-                <w:sz w:val="24"/>
-                <w:szCs w:val="24"/>
-              </w:rPr>
-            </w:pPr>
-          </w:p>
-          <w:p>
-            <w:pPr>
-              <w:rPr>
-                <w:rFonts w:asciiTheme="majorBidi" w:hAnsiTheme="majorBidi" w:cstheme="majorBidi"/>
-                <w:sz w:val="24"/>
-                <w:szCs w:val="24"/>
-              </w:rPr>
-            </w:pPr>
-          </w:p>
-        </w:tc>
-        <w:tc>
-          <w:tcPr>
-            <w:tcW w:w="2835" w:type="dxa"/>
-          </w:tcPr>
-          <w:p>
-            <w:pPr>
-              <w:rPr>
-                <w:rFonts w:asciiTheme="majorBidi" w:hAnsiTheme="majorBidi" w:cstheme="majorBidi"/>
-                <w:sz w:val="24"/>
-                <w:szCs w:val="24"/>
-              </w:rPr>
-            </w:pPr>
-          </w:p>
-        </w:tc>
-        <w:tc>
-          <w:tcPr>
-            <w:tcW w:w="2126" w:type="dxa"/>
-          </w:tcPr>
-          <w:p>
-            <w:pPr>
-              <w:rPr>
-                <w:rFonts w:asciiTheme="majorBidi" w:hAnsiTheme="majorBidi" w:cstheme="majorBidi"/>
-                <w:sz w:val="24"/>
-                <w:szCs w:val="24"/>
-              </w:rPr>
-            </w:pPr>
-          </w:p>
-        </w:tc>
-        <w:tc>
-          <w:tcPr>
-            <w:tcW w:w="2410" w:type="dxa"/>
-          </w:tcPr>
-          <w:p>
-            <w:pPr>
-              <w:rPr>
-                <w:rFonts w:asciiTheme="majorBidi" w:hAnsiTheme="majorBidi" w:cstheme="majorBidi"/>
-                <w:sz w:val="24"/>
-                <w:szCs w:val="24"/>
-              </w:rPr>
-            </w:pPr>
-          </w:p>
-        </w:tc>
-        <w:tc>
-          <w:tcPr>
-            <w:tcW w:w="2977" w:type="dxa"/>
-          </w:tcPr>
-          <w:p>
-            <w:pPr>
-              <w:rPr>
-                <w:rFonts w:asciiTheme="majorBidi" w:hAnsiTheme="majorBidi" w:cstheme="majorBidi"/>
-                <w:sz w:val="24"/>
-                <w:szCs w:val="24"/>
-              </w:rPr>
-            </w:pPr>
-          </w:p>
-        </w:tc>
-        <w:tc>
-          <w:tcPr>
-            <w:tcW w:w="3544" w:type="dxa"/>
-          </w:tcPr>
-          <w:p>
-            <w:pPr>
-              <w:rPr>
-                <w:rFonts w:asciiTheme="majorBidi" w:hAnsiTheme="majorBidi" w:cstheme="majorBidi"/>
-                <w:sz w:val="24"/>
-                <w:szCs w:val="24"/>
-              </w:rPr>
-            </w:pPr>
+            <w:tcW w:w="1310" w:type="dxa"/>
+          </w:tcPr>
+          <w:p>
+            <w:pPr>
+              <w:rPr>
+                <w:rFonts w:asciiTheme="majorBidi" w:hAnsiTheme="majorBidi" w:cstheme="majorBidi"/>
+                <w:sz w:val="24"/>
+                <w:szCs w:val="24"/>
+                <w:lang w:val="en-GB"/>
+              </w:rPr>
+            </w:pPr>
+            <w:r>
+              <w:rPr>
+                <w:rFonts w:asciiTheme="majorBidi" w:hAnsiTheme="majorBidi" w:cstheme="majorBidi"/>
+                <w:sz w:val="24"/>
+                <w:szCs w:val="24"/>
+                <w:lang w:val="en-GB"/>
+              </w:rPr>
+              <w:t>18/11/2023</w:t>
+            </w:r>
+          </w:p>
+        </w:tc>
+        <w:tc>
+          <w:tcPr>
+            <w:tcW w:w="3563" w:type="dxa"/>
+          </w:tcPr>
+          <w:p>
+            <w:pPr>
+              <w:rPr>
+                <w:rFonts w:asciiTheme="majorBidi" w:hAnsiTheme="majorBidi" w:cstheme="majorBidi"/>
+                <w:sz w:val="24"/>
+                <w:szCs w:val="24"/>
+                <w:lang w:val="en-GB"/>
+              </w:rPr>
+            </w:pPr>
+            <w:r>
+              <w:rPr>
+                <w:rFonts w:asciiTheme="majorBidi" w:hAnsiTheme="majorBidi" w:cstheme="majorBidi"/>
+                <w:sz w:val="24"/>
+                <w:szCs w:val="24"/>
+                <w:lang w:val="en-GB"/>
+              </w:rPr>
+              <w:t>https://www.nassimbarkallah.com/</w:t>
+            </w:r>
+          </w:p>
+        </w:tc>
+        <w:tc>
+          <w:tcPr>
+            <w:tcW w:w="1958" w:type="dxa"/>
+          </w:tcPr>
+          <w:p>
+            <w:pPr>
+              <w:rPr>
+                <w:rFonts w:asciiTheme="majorBidi" w:hAnsiTheme="majorBidi" w:cstheme="majorBidi"/>
+                <w:sz w:val="24"/>
+                <w:szCs w:val="24"/>
+                <w:lang w:val="en-GB"/>
+              </w:rPr>
+            </w:pPr>
+            <w:r>
+              <w:rPr>
+                <w:rFonts w:asciiTheme="majorBidi" w:hAnsiTheme="majorBidi" w:cstheme="majorBidi"/>
+                <w:sz w:val="24"/>
+                <w:szCs w:val="24"/>
+                <w:lang w:val="en-GB"/>
+              </w:rPr>
+              <w:t>Blanc / bleu / gris</w:t>
+            </w:r>
+          </w:p>
+        </w:tc>
+        <w:tc>
+          <w:tcPr>
+            <w:tcW w:w="2387" w:type="dxa"/>
+          </w:tcPr>
+          <w:p>
+            <w:pPr>
+              <w:rPr>
+                <w:rFonts w:asciiTheme="majorBidi" w:hAnsiTheme="majorBidi" w:cstheme="majorBidi"/>
+                <w:sz w:val="24"/>
+                <w:szCs w:val="24"/>
+                <w:lang w:val="en-GB"/>
+              </w:rPr>
+            </w:pPr>
+            <w:r>
+              <w:rPr>
+                <w:rFonts w:asciiTheme="majorBidi" w:hAnsiTheme="majorBidi" w:cstheme="majorBidi"/>
+                <w:sz w:val="24"/>
+                <w:szCs w:val="24"/>
+                <w:lang w:val="en-GB"/>
+              </w:rPr>
+              <w:t>PHP / RSS / jQuery / WordPress / jsDelivr / SSL</w:t>
+            </w:r>
+          </w:p>
+        </w:tc>
+        <w:tc>
+          <w:tcPr>
+            <w:tcW w:w="2735" w:type="dxa"/>
+          </w:tcPr>
+          <w:p>
+            <w:pPr>
+              <w:rPr>
+                <w:rFonts w:asciiTheme="majorBidi" w:hAnsiTheme="majorBidi" w:cstheme="majorBidi"/>
+                <w:sz w:val="24"/>
+                <w:szCs w:val="24"/>
+                <w:lang w:val="en-GB"/>
+              </w:rPr>
+            </w:pPr>
+            <w:r>
+              <w:rPr>
+                <w:rFonts w:asciiTheme="majorBidi" w:hAnsiTheme="majorBidi" w:cstheme="majorBidi"/>
+                <w:sz w:val="24"/>
+                <w:szCs w:val="24"/>
+                <w:lang w:val="en-GB"/>
+              </w:rPr>
+              <w:t>VM et FrameWork Symfony</w:t>
+            </w:r>
+          </w:p>
+        </w:tc>
+        <w:tc>
+          <w:tcPr>
+            <w:tcW w:w="3210" w:type="dxa"/>
+          </w:tcPr>
+          <w:p>
+            <w:pPr>
+              <w:rPr>
+                <w:rFonts w:asciiTheme="majorBidi" w:hAnsiTheme="majorBidi" w:cstheme="majorBidi"/>
+                <w:sz w:val="24"/>
+                <w:szCs w:val="24"/>
+                <w:lang w:val="en-GB"/>
+              </w:rPr>
+            </w:pPr>
+            <w:r>
+              <w:rPr>
+                <w:rFonts w:asciiTheme="majorBidi" w:hAnsiTheme="majorBidi" w:cstheme="majorBidi"/>
+                <w:sz w:val="24"/>
+                <w:szCs w:val="24"/>
+                <w:lang w:val="en-GB"/>
+              </w:rPr>
+              <w:t>Bon</w:t>
+            </w:r>
           </w:p>
         </w:tc>
       </w:tr>
@@ -1331,41 +1509,142 @@
         </w:rPr>
         <w:t>Date et URL :</w:t>
       </w:r>
-    </w:p>
-    <w:p>
-      <w:pPr>
-        <w:rPr>
-          <w:rFonts w:asciiTheme="majorBidi" w:hAnsiTheme="majorBidi" w:cstheme="majorBidi"/>
-          <w:sz w:val="24"/>
-          <w:szCs w:val="24"/>
-        </w:rPr>
-      </w:pPr>
-      <w:r>
-        <w:rPr>
-          <w:rFonts w:asciiTheme="majorBidi" w:hAnsiTheme="majorBidi" w:cstheme="majorBidi"/>
-          <w:sz w:val="24"/>
-          <w:szCs w:val="24"/>
-        </w:rPr>
-        <w:t>Style - code des couleurs principales  (2 minimum, 4 maximum) et commentaire :</w:t>
-      </w:r>
-    </w:p>
-    <w:p>
-      <w:pPr>
-        <w:rPr>
-          <w:rFonts w:asciiTheme="majorBidi" w:hAnsiTheme="majorBidi" w:cstheme="majorBidi"/>
-          <w:sz w:val="24"/>
-          <w:szCs w:val="24"/>
-        </w:rPr>
-      </w:pPr>
-    </w:p>
-    <w:p>
-      <w:pPr>
-        <w:rPr>
-          <w:rFonts w:asciiTheme="majorBidi" w:hAnsiTheme="majorBidi" w:cstheme="majorBidi"/>
-          <w:sz w:val="24"/>
-          <w:szCs w:val="24"/>
-        </w:rPr>
-      </w:pPr>
+      <w:r>
+        <w:rPr>
+          <w:rFonts w:asciiTheme="majorBidi" w:hAnsiTheme="majorBidi" w:cstheme="majorBidi"/>
+          <w:sz w:val="24"/>
+          <w:szCs w:val="24"/>
+        </w:rPr>
+        <w:t xml:space="preserve"> 18/11/2023 | </w:t>
+      </w:r>
+      <w:r>
+        <w:rPr>
+          <w:rFonts w:asciiTheme="majorBidi" w:hAnsiTheme="majorBidi" w:cstheme="majorBidi"/>
+          <w:sz w:val="24"/>
+          <w:szCs w:val="24"/>
+        </w:rPr>
+        <w:t>https://kothanromeo.dev/</w:t>
+      </w:r>
+    </w:p>
+    <w:p>
+      <w:pPr>
+        <w:rPr>
+          <w:rFonts w:asciiTheme="majorBidi" w:hAnsiTheme="majorBidi" w:cstheme="majorBidi"/>
+          <w:sz w:val="24"/>
+          <w:szCs w:val="24"/>
+        </w:rPr>
+      </w:pPr>
+      <w:r>
+        <w:rPr>
+          <w:rFonts w:asciiTheme="majorBidi" w:hAnsiTheme="majorBidi" w:cstheme="majorBidi"/>
+          <w:sz w:val="24"/>
+          <w:szCs w:val="24"/>
+        </w:rPr>
+        <w:t xml:space="preserve">Style - code des couleurs </w:t>
+      </w:r>
+      <w:r>
+        <w:rPr>
+          <w:rFonts w:asciiTheme="majorBidi" w:hAnsiTheme="majorBidi" w:cstheme="majorBidi"/>
+          <w:sz w:val="24"/>
+          <w:szCs w:val="24"/>
+        </w:rPr>
+        <w:t>principales (</w:t>
+      </w:r>
+      <w:r>
+        <w:rPr>
+          <w:rFonts w:asciiTheme="majorBidi" w:hAnsiTheme="majorBidi" w:cstheme="majorBidi"/>
+          <w:sz w:val="24"/>
+          <w:szCs w:val="24"/>
+        </w:rPr>
+        <w:t>2 minimum, 4 maximum) et commentaire :</w:t>
+      </w:r>
+    </w:p>
+    <w:p>
+      <w:pPr>
+        <w:rPr>
+          <w:rFonts w:asciiTheme="majorBidi" w:hAnsiTheme="majorBidi" w:cstheme="majorBidi"/>
+          <w:sz w:val="24"/>
+          <w:szCs w:val="24"/>
+        </w:rPr>
+      </w:pPr>
+      <w:r>
+        <w:rPr>
+          <w:rFonts w:asciiTheme="majorBidi" w:hAnsiTheme="majorBidi" w:cstheme="majorBidi"/>
+          <w:sz w:val="24"/>
+          <w:szCs w:val="24"/>
+        </w:rPr>
+        <w:t xml:space="preserve">Pourpre : </w:t>
+      </w:r>
+      <w:r>
+        <w:rPr>
+          <w:rFonts w:asciiTheme="majorBidi" w:hAnsiTheme="majorBidi" w:cstheme="majorBidi"/>
+          <w:color w:val="353353"/>
+          <w:sz w:val="24"/>
+          <w:szCs w:val="24"/>
+        </w:rPr>
+        <w:t>#</w:t>
+      </w:r>
+      <w:r>
+        <w:rPr>
+          <w:rFonts w:asciiTheme="majorBidi" w:hAnsiTheme="majorBidi" w:cstheme="majorBidi"/>
+          <w:color w:val="353353"/>
+          <w:sz w:val="24"/>
+          <w:szCs w:val="24"/>
+        </w:rPr>
+        <w:t>353353</w:t>
+      </w:r>
+    </w:p>
+    <w:p>
+      <w:pPr>
+        <w:rPr>
+          <w:rFonts w:asciiTheme="majorBidi" w:hAnsiTheme="majorBidi" w:cstheme="majorBidi"/>
+          <w:sz w:val="24"/>
+          <w:szCs w:val="24"/>
+        </w:rPr>
+      </w:pPr>
+      <w:r>
+        <w:rPr>
+          <w:rFonts w:asciiTheme="majorBidi" w:hAnsiTheme="majorBidi" w:cstheme="majorBidi"/>
+          <w:sz w:val="24"/>
+          <w:szCs w:val="24"/>
+        </w:rPr>
+        <w:t xml:space="preserve">Orange chocolat : </w:t>
+      </w:r>
+      <w:r>
+        <w:rPr>
+          <w:rFonts w:asciiTheme="majorBidi" w:hAnsiTheme="majorBidi" w:cstheme="majorBidi"/>
+          <w:color w:val="D8532B"/>
+          <w:sz w:val="24"/>
+          <w:szCs w:val="24"/>
+        </w:rPr>
+        <w:t>#</w:t>
+      </w:r>
+      <w:r>
+        <w:rPr>
+          <w:rFonts w:asciiTheme="majorBidi" w:hAnsiTheme="majorBidi" w:cstheme="majorBidi"/>
+          <w:color w:val="D8532B"/>
+          <w:sz w:val="24"/>
+          <w:szCs w:val="24"/>
+        </w:rPr>
+        <w:t>D8532B</w:t>
+      </w:r>
+    </w:p>
+    <w:p>
+      <w:pPr>
+        <w:rPr>
+          <w:rFonts w:asciiTheme="majorBidi" w:hAnsiTheme="majorBidi" w:cstheme="majorBidi"/>
+          <w:sz w:val="24"/>
+          <w:szCs w:val="24"/>
+        </w:rPr>
+      </w:pPr>
+      <w:r>
+        <w:rPr>
+          <w:rFonts w:asciiTheme="majorBidi" w:hAnsiTheme="majorBidi" w:cstheme="majorBidi"/>
+          <w:sz w:val="24"/>
+          <w:szCs w:val="24"/>
+        </w:rPr>
+        <w:t>Choix très original, mélange d’une couleur chaude avec une couleur froide.</w:t>
+      </w:r>
     </w:p>
     <w:p>
       <w:pPr>
@@ -1401,6 +1680,23 @@
           <w:szCs w:val="24"/>
         </w:rPr>
       </w:pPr>
+      <w:r>
+        <w:rPr>
+          <w:rFonts w:asciiTheme="majorBidi" w:hAnsiTheme="majorBidi" w:cstheme="majorBidi"/>
+          <w:sz w:val="24"/>
+          <w:szCs w:val="24"/>
+        </w:rPr>
+        <w:t>Épreuve e4</w:t>
+      </w:r>
+    </w:p>
+    <w:p>
+      <w:pPr>
+        <w:rPr>
+          <w:rFonts w:asciiTheme="majorBidi" w:hAnsiTheme="majorBidi" w:cstheme="majorBidi"/>
+          <w:sz w:val="24"/>
+          <w:szCs w:val="24"/>
+        </w:rPr>
+      </w:pPr>
     </w:p>
     <w:p>
       <w:pPr>
@@ -1443,6 +1739,14 @@
           <w:szCs w:val="24"/>
         </w:rPr>
       </w:pPr>
+      <w:r>
+        <w:rPr>
+          <w:rFonts w:asciiTheme="majorBidi" w:hAnsiTheme="majorBidi" w:cstheme="majorBidi"/>
+          <w:sz w:val="24"/>
+          <w:szCs w:val="24"/>
+        </w:rPr>
+        <w:t>Il s’agit d’un site d’e-commerce recensent différentes catégories de fleurs pour permettre à l’utilisateur une navigation plus fluide. Possibilité de s’inscrire pour conserver une trace des commandes précédemment passé sur le site.</w:t>
+      </w:r>
     </w:p>
     <w:p>
       <w:pPr>
@@ -1469,6 +1773,104 @@
         </w:rPr>
         <w:t>Particularités de ce portfolio :</w:t>
       </w:r>
+    </w:p>
+    <w:p>
+      <w:pPr>
+        <w:rPr>
+          <w:rFonts w:asciiTheme="majorBidi" w:hAnsiTheme="majorBidi" w:cstheme="majorBidi"/>
+          <w:sz w:val="24"/>
+          <w:szCs w:val="24"/>
+        </w:rPr>
+      </w:pPr>
+      <w:r>
+        <w:rPr>
+          <w:rFonts w:asciiTheme="majorBidi" w:hAnsiTheme="majorBidi" w:cstheme="majorBidi"/>
+          <w:sz w:val="24"/>
+          <w:szCs w:val="24"/>
+        </w:rPr>
+        <w:t>Le site est uni-page, il ne possède qu’une seule page contenant toutes les informations. L’avantage c’est qu’il nécessite qu’un seul fichier HTML.</w:t>
+      </w:r>
+    </w:p>
+    <w:p>
+      <w:pPr>
+        <w:rPr>
+          <w:rFonts w:asciiTheme="majorBidi" w:hAnsiTheme="majorBidi" w:cstheme="majorBidi"/>
+          <w:sz w:val="24"/>
+          <w:szCs w:val="24"/>
+        </w:rPr>
+      </w:pPr>
+    </w:p>
+    <w:p>
+      <w:pPr>
+        <w:rPr>
+          <w:rFonts w:asciiTheme="majorBidi" w:hAnsiTheme="majorBidi" w:cstheme="majorBidi"/>
+          <w:sz w:val="24"/>
+          <w:szCs w:val="24"/>
+        </w:rPr>
+      </w:pPr>
+    </w:p>
+    <w:p>
+      <w:pPr>
+        <w:rPr>
+          <w:rFonts w:asciiTheme="majorBidi" w:hAnsiTheme="majorBidi" w:cstheme="majorBidi"/>
+          <w:sz w:val="24"/>
+          <w:szCs w:val="24"/>
+        </w:rPr>
+      </w:pPr>
+    </w:p>
+    <w:p>
+      <w:pPr>
+        <w:rPr>
+          <w:rFonts w:asciiTheme="majorBidi" w:hAnsiTheme="majorBidi" w:cstheme="majorBidi"/>
+          <w:sz w:val="24"/>
+          <w:szCs w:val="24"/>
+        </w:rPr>
+      </w:pPr>
+    </w:p>
+    <w:p>
+      <w:pPr>
+        <w:rPr>
+          <w:rFonts w:asciiTheme="majorBidi" w:hAnsiTheme="majorBidi" w:cstheme="majorBidi"/>
+          <w:sz w:val="24"/>
+          <w:szCs w:val="24"/>
+        </w:rPr>
+      </w:pPr>
+    </w:p>
+    <w:p>
+      <w:pPr>
+        <w:rPr>
+          <w:rFonts w:asciiTheme="majorBidi" w:hAnsiTheme="majorBidi" w:cstheme="majorBidi"/>
+          <w:sz w:val="24"/>
+          <w:szCs w:val="24"/>
+        </w:rPr>
+      </w:pPr>
+    </w:p>
+    <w:p>
+      <w:pPr>
+        <w:rPr>
+          <w:rFonts w:asciiTheme="majorBidi" w:hAnsiTheme="majorBidi" w:cstheme="majorBidi"/>
+          <w:sz w:val="24"/>
+          <w:szCs w:val="24"/>
+        </w:rPr>
+      </w:pPr>
+    </w:p>
+    <w:p>
+      <w:pPr>
+        <w:rPr>
+          <w:rFonts w:asciiTheme="majorBidi" w:hAnsiTheme="majorBidi" w:cstheme="majorBidi"/>
+          <w:sz w:val="24"/>
+          <w:szCs w:val="24"/>
+        </w:rPr>
+      </w:pPr>
+    </w:p>
+    <w:p>
+      <w:pPr>
+        <w:rPr>
+          <w:rFonts w:asciiTheme="majorBidi" w:hAnsiTheme="majorBidi" w:cstheme="majorBidi"/>
+          <w:sz w:val="24"/>
+          <w:szCs w:val="24"/>
+        </w:rPr>
+      </w:pPr>
     </w:p>
     <w:p>
       <w:pPr>
@@ -1519,6 +1921,7 @@
           <w:sz w:val="24"/>
           <w:szCs w:val="24"/>
         </w:rPr>
+        <w:lastRenderedPageBreak/>
         <w:t>Portfolio nº</w:t>
       </w:r>
       <w:r>
@@ -1558,41 +1961,126 @@
         </w:rPr>
         <w:t>Date et URL :</w:t>
       </w:r>
-    </w:p>
-    <w:p>
-      <w:pPr>
-        <w:rPr>
-          <w:rFonts w:asciiTheme="majorBidi" w:hAnsiTheme="majorBidi" w:cstheme="majorBidi"/>
-          <w:sz w:val="24"/>
-          <w:szCs w:val="24"/>
-        </w:rPr>
-      </w:pPr>
-      <w:r>
-        <w:rPr>
-          <w:rFonts w:asciiTheme="majorBidi" w:hAnsiTheme="majorBidi" w:cstheme="majorBidi"/>
-          <w:sz w:val="24"/>
-          <w:szCs w:val="24"/>
-        </w:rPr>
-        <w:t>Style - code des couleurs principales  (2 minimum, 4 maximum) et commentaire :</w:t>
-      </w:r>
-    </w:p>
-    <w:p>
-      <w:pPr>
-        <w:rPr>
-          <w:rFonts w:asciiTheme="majorBidi" w:hAnsiTheme="majorBidi" w:cstheme="majorBidi"/>
-          <w:sz w:val="24"/>
-          <w:szCs w:val="24"/>
-        </w:rPr>
-      </w:pPr>
-    </w:p>
-    <w:p>
-      <w:pPr>
-        <w:rPr>
-          <w:rFonts w:asciiTheme="majorBidi" w:hAnsiTheme="majorBidi" w:cstheme="majorBidi"/>
-          <w:sz w:val="24"/>
-          <w:szCs w:val="24"/>
-        </w:rPr>
-      </w:pPr>
+      <w:r>
+        <w:rPr>
+          <w:rFonts w:asciiTheme="majorBidi" w:hAnsiTheme="majorBidi" w:cstheme="majorBidi"/>
+          <w:sz w:val="24"/>
+          <w:szCs w:val="24"/>
+        </w:rPr>
+        <w:t xml:space="preserve"> 18/11/2023 | </w:t>
+      </w:r>
+      <w:r>
+        <w:rPr>
+          <w:rFonts w:asciiTheme="majorBidi" w:hAnsiTheme="majorBidi" w:cstheme="majorBidi"/>
+          <w:sz w:val="24"/>
+          <w:szCs w:val="24"/>
+        </w:rPr>
+        <w:t>https://venthan-srisiva.fr/</w:t>
+      </w:r>
+    </w:p>
+    <w:p>
+      <w:pPr>
+        <w:rPr>
+          <w:rFonts w:asciiTheme="majorBidi" w:hAnsiTheme="majorBidi" w:cstheme="majorBidi"/>
+          <w:sz w:val="24"/>
+          <w:szCs w:val="24"/>
+        </w:rPr>
+      </w:pPr>
+      <w:r>
+        <w:rPr>
+          <w:rFonts w:asciiTheme="majorBidi" w:hAnsiTheme="majorBidi" w:cstheme="majorBidi"/>
+          <w:sz w:val="24"/>
+          <w:szCs w:val="24"/>
+        </w:rPr>
+        <w:t xml:space="preserve">Style - code des couleurs </w:t>
+      </w:r>
+      <w:r>
+        <w:rPr>
+          <w:rFonts w:asciiTheme="majorBidi" w:hAnsiTheme="majorBidi" w:cstheme="majorBidi"/>
+          <w:sz w:val="24"/>
+          <w:szCs w:val="24"/>
+        </w:rPr>
+        <w:t>principales (</w:t>
+      </w:r>
+      <w:r>
+        <w:rPr>
+          <w:rFonts w:asciiTheme="majorBidi" w:hAnsiTheme="majorBidi" w:cstheme="majorBidi"/>
+          <w:sz w:val="24"/>
+          <w:szCs w:val="24"/>
+        </w:rPr>
+        <w:t>2 minimum, 4 maximum) et commentaire :</w:t>
+      </w:r>
+    </w:p>
+    <w:p>
+      <w:pPr>
+        <w:rPr>
+          <w:rFonts w:asciiTheme="majorBidi" w:hAnsiTheme="majorBidi" w:cstheme="majorBidi"/>
+          <w:sz w:val="24"/>
+          <w:szCs w:val="24"/>
+        </w:rPr>
+      </w:pPr>
+      <w:r>
+        <w:rPr>
+          <w:rFonts w:asciiTheme="majorBidi" w:hAnsiTheme="majorBidi" w:cstheme="majorBidi"/>
+          <w:sz w:val="24"/>
+          <w:szCs w:val="24"/>
+        </w:rPr>
+        <w:t xml:space="preserve">Blanc : </w:t>
+      </w:r>
+      <w:r>
+        <w:rPr>
+          <w:rFonts w:asciiTheme="majorBidi" w:hAnsiTheme="majorBidi" w:cstheme="majorBidi"/>
+          <w:color w:val="FFFFFF" w:themeColor="background1"/>
+          <w:sz w:val="24"/>
+          <w:szCs w:val="24"/>
+          <w:highlight w:val="black"/>
+        </w:rPr>
+        <w:t>#ffffff</w:t>
+      </w:r>
+    </w:p>
+    <w:p>
+      <w:pPr>
+        <w:rPr>
+          <w:rFonts w:asciiTheme="majorBidi" w:hAnsiTheme="majorBidi" w:cstheme="majorBidi"/>
+          <w:sz w:val="24"/>
+          <w:szCs w:val="24"/>
+        </w:rPr>
+      </w:pPr>
+      <w:r>
+        <w:rPr>
+          <w:rFonts w:asciiTheme="majorBidi" w:hAnsiTheme="majorBidi" w:cstheme="majorBidi"/>
+          <w:sz w:val="24"/>
+          <w:szCs w:val="24"/>
+        </w:rPr>
+        <w:t xml:space="preserve">Anthracite : </w:t>
+      </w:r>
+      <w:r>
+        <w:rPr>
+          <w:rFonts w:asciiTheme="majorBidi" w:hAnsiTheme="majorBidi" w:cstheme="majorBidi"/>
+          <w:color w:val="EEF1FB"/>
+          <w:sz w:val="24"/>
+          <w:szCs w:val="24"/>
+          <w:highlight w:val="black"/>
+        </w:rPr>
+        <w:t>#eef1fb</w:t>
+      </w:r>
+    </w:p>
+    <w:p>
+      <w:pPr>
+        <w:rPr>
+          <w:rFonts w:asciiTheme="majorBidi" w:hAnsiTheme="majorBidi" w:cstheme="majorBidi"/>
+          <w:sz w:val="24"/>
+          <w:szCs w:val="24"/>
+        </w:rPr>
+      </w:pPr>
+      <w:r>
+        <w:rPr>
+          <w:rFonts w:asciiTheme="majorBidi" w:hAnsiTheme="majorBidi" w:cstheme="majorBidi"/>
+          <w:sz w:val="24"/>
+          <w:szCs w:val="24"/>
+        </w:rPr>
+        <w:t>Noir : #000000</w:t>
+      </w:r>
     </w:p>
     <w:p>
       <w:pPr>
@@ -1628,6 +2116,23 @@
           <w:szCs w:val="24"/>
         </w:rPr>
       </w:pPr>
+      <w:r>
+        <w:rPr>
+          <w:rFonts w:asciiTheme="majorBidi" w:hAnsiTheme="majorBidi" w:cstheme="majorBidi"/>
+          <w:sz w:val="24"/>
+          <w:szCs w:val="24"/>
+        </w:rPr>
+        <w:t>Panne liée à un serveur DHCP, paralysie du réseau d’une société.</w:t>
+      </w:r>
+    </w:p>
+    <w:p>
+      <w:pPr>
+        <w:rPr>
+          <w:rFonts w:asciiTheme="majorBidi" w:hAnsiTheme="majorBidi" w:cstheme="majorBidi"/>
+          <w:sz w:val="24"/>
+          <w:szCs w:val="24"/>
+        </w:rPr>
+      </w:pPr>
     </w:p>
     <w:p>
       <w:pPr>
@@ -1654,6 +2159,14 @@
           <w:szCs w:val="24"/>
         </w:rPr>
       </w:pPr>
+      <w:r>
+        <w:rPr>
+          <w:rFonts w:asciiTheme="majorBidi" w:hAnsiTheme="majorBidi" w:cstheme="majorBidi"/>
+          <w:sz w:val="24"/>
+          <w:szCs w:val="24"/>
+        </w:rPr>
+        <w:t>À la suite d’une panne du réseau de la société GSB, le DSI demanda au propriétaire du portfolio, une solution pour assurer une certaine ‘tolérance’ aux pannes réseau afin de garantir la continuité de service.</w:t>
+      </w:r>
     </w:p>
     <w:p>
       <w:pPr>
@@ -1689,15 +2202,14 @@
           <w:szCs w:val="24"/>
         </w:rPr>
       </w:pPr>
-    </w:p>
-    <w:p>
-      <w:pPr>
-        <w:rPr>
-          <w:rFonts w:asciiTheme="majorBidi" w:hAnsiTheme="majorBidi" w:cstheme="majorBidi"/>
-          <w:sz w:val="24"/>
-          <w:szCs w:val="24"/>
-        </w:rPr>
-      </w:pPr>
+      <w:r>
+        <w:rPr>
+          <w:rFonts w:asciiTheme="majorBidi" w:hAnsiTheme="majorBidi" w:cstheme="majorBidi"/>
+          <w:sz w:val="24"/>
+          <w:szCs w:val="24"/>
+        </w:rPr>
+        <w:t>Ce portfolio est très bien ordonné, aucune information superflue. Le site est très bien structuré.</w:t>
+      </w:r>
     </w:p>
     <w:p>
       <w:pPr>
@@ -1769,41 +2281,108 @@
         </w:rPr>
         <w:t>Date et URL :</w:t>
       </w:r>
-    </w:p>
-    <w:p>
-      <w:pPr>
-        <w:rPr>
-          <w:rFonts w:asciiTheme="majorBidi" w:hAnsiTheme="majorBidi" w:cstheme="majorBidi"/>
-          <w:sz w:val="24"/>
-          <w:szCs w:val="24"/>
-        </w:rPr>
-      </w:pPr>
-      <w:r>
-        <w:rPr>
-          <w:rFonts w:asciiTheme="majorBidi" w:hAnsiTheme="majorBidi" w:cstheme="majorBidi"/>
-          <w:sz w:val="24"/>
-          <w:szCs w:val="24"/>
-        </w:rPr>
-        <w:t>Style - code des couleurs principales  (2 minimum, 4 maximum) et commentaire :</w:t>
-      </w:r>
-    </w:p>
-    <w:p>
-      <w:pPr>
-        <w:rPr>
-          <w:rFonts w:asciiTheme="majorBidi" w:hAnsiTheme="majorBidi" w:cstheme="majorBidi"/>
-          <w:sz w:val="24"/>
-          <w:szCs w:val="24"/>
-        </w:rPr>
-      </w:pPr>
-    </w:p>
-    <w:p>
-      <w:pPr>
-        <w:rPr>
-          <w:rFonts w:asciiTheme="majorBidi" w:hAnsiTheme="majorBidi" w:cstheme="majorBidi"/>
-          <w:sz w:val="24"/>
-          <w:szCs w:val="24"/>
-        </w:rPr>
-      </w:pPr>
+      <w:r>
+        <w:rPr>
+          <w:rFonts w:asciiTheme="majorBidi" w:hAnsiTheme="majorBidi" w:cstheme="majorBidi"/>
+          <w:sz w:val="24"/>
+          <w:szCs w:val="24"/>
+        </w:rPr>
+        <w:t xml:space="preserve"> 18/11/2023 | </w:t>
+      </w:r>
+      <w:r>
+        <w:rPr>
+          <w:rFonts w:asciiTheme="majorBidi" w:hAnsiTheme="majorBidi" w:cstheme="majorBidi"/>
+          <w:sz w:val="24"/>
+          <w:szCs w:val="24"/>
+        </w:rPr>
+        <w:t>https://aymeric-cucherousset.fr/</w:t>
+      </w:r>
+    </w:p>
+    <w:p>
+      <w:pPr>
+        <w:rPr>
+          <w:rFonts w:asciiTheme="majorBidi" w:hAnsiTheme="majorBidi" w:cstheme="majorBidi"/>
+          <w:sz w:val="24"/>
+          <w:szCs w:val="24"/>
+        </w:rPr>
+      </w:pPr>
+      <w:r>
+        <w:rPr>
+          <w:rFonts w:asciiTheme="majorBidi" w:hAnsiTheme="majorBidi" w:cstheme="majorBidi"/>
+          <w:sz w:val="24"/>
+          <w:szCs w:val="24"/>
+        </w:rPr>
+        <w:t xml:space="preserve">Style - code des couleurs </w:t>
+      </w:r>
+      <w:r>
+        <w:rPr>
+          <w:rFonts w:asciiTheme="majorBidi" w:hAnsiTheme="majorBidi" w:cstheme="majorBidi"/>
+          <w:sz w:val="24"/>
+          <w:szCs w:val="24"/>
+        </w:rPr>
+        <w:t>principales (</w:t>
+      </w:r>
+      <w:r>
+        <w:rPr>
+          <w:rFonts w:asciiTheme="majorBidi" w:hAnsiTheme="majorBidi" w:cstheme="majorBidi"/>
+          <w:sz w:val="24"/>
+          <w:szCs w:val="24"/>
+        </w:rPr>
+        <w:t>2 minimum, 4 maximum) et commentaire :</w:t>
+      </w:r>
+    </w:p>
+    <w:p>
+      <w:pPr>
+        <w:rPr>
+          <w:rFonts w:asciiTheme="majorBidi" w:hAnsiTheme="majorBidi" w:cstheme="majorBidi"/>
+          <w:sz w:val="24"/>
+          <w:szCs w:val="24"/>
+        </w:rPr>
+      </w:pPr>
+      <w:r>
+        <w:rPr>
+          <w:rFonts w:asciiTheme="majorBidi" w:hAnsiTheme="majorBidi" w:cstheme="majorBidi"/>
+          <w:sz w:val="24"/>
+          <w:szCs w:val="24"/>
+        </w:rPr>
+        <w:t xml:space="preserve">Blanc : </w:t>
+      </w:r>
+      <w:r>
+        <w:rPr>
+          <w:rFonts w:asciiTheme="majorBidi" w:hAnsiTheme="majorBidi" w:cstheme="majorBidi"/>
+          <w:color w:val="FFFFFF" w:themeColor="background1"/>
+          <w:sz w:val="24"/>
+          <w:szCs w:val="24"/>
+          <w:highlight w:val="black"/>
+        </w:rPr>
+        <w:t>#ffffff</w:t>
+      </w:r>
+    </w:p>
+    <w:p>
+      <w:pPr>
+        <w:rPr>
+          <w:rFonts w:asciiTheme="majorBidi" w:hAnsiTheme="majorBidi" w:cstheme="majorBidi"/>
+          <w:sz w:val="24"/>
+          <w:szCs w:val="24"/>
+        </w:rPr>
+      </w:pPr>
+      <w:r>
+        <w:rPr>
+          <w:rFonts w:asciiTheme="majorBidi" w:hAnsiTheme="majorBidi" w:cstheme="majorBidi"/>
+          <w:sz w:val="24"/>
+          <w:szCs w:val="24"/>
+        </w:rPr>
+        <w:t xml:space="preserve">Bleu : </w:t>
+      </w:r>
+      <w:r>
+        <w:rPr>
+          <w:rFonts w:asciiTheme="majorBidi" w:hAnsiTheme="majorBidi" w:cstheme="majorBidi"/>
+          <w:color w:val="3398DA"/>
+          <w:sz w:val="24"/>
+          <w:szCs w:val="24"/>
+        </w:rPr>
+        <w:t>#3398da</w:t>
+      </w:r>
     </w:p>
     <w:p>
       <w:pPr>
@@ -1839,6 +2418,23 @@
           <w:szCs w:val="24"/>
         </w:rPr>
       </w:pPr>
+      <w:r>
+        <w:rPr>
+          <w:rFonts w:asciiTheme="majorBidi" w:hAnsiTheme="majorBidi" w:cstheme="majorBidi"/>
+          <w:sz w:val="24"/>
+          <w:szCs w:val="24"/>
+        </w:rPr>
+        <w:t>Projet dans le cadre du parcours scolaire (STI2D)</w:t>
+      </w:r>
+    </w:p>
+    <w:p>
+      <w:pPr>
+        <w:rPr>
+          <w:rFonts w:asciiTheme="majorBidi" w:hAnsiTheme="majorBidi" w:cstheme="majorBidi"/>
+          <w:sz w:val="24"/>
+          <w:szCs w:val="24"/>
+        </w:rPr>
+      </w:pPr>
     </w:p>
     <w:p>
       <w:pPr>
@@ -1865,30 +2461,39 @@
           <w:szCs w:val="24"/>
         </w:rPr>
       </w:pPr>
-    </w:p>
-    <w:p>
-      <w:pPr>
-        <w:rPr>
-          <w:rFonts w:asciiTheme="majorBidi" w:hAnsiTheme="majorBidi" w:cstheme="majorBidi"/>
-          <w:sz w:val="24"/>
-          <w:szCs w:val="24"/>
-        </w:rPr>
-      </w:pPr>
-    </w:p>
-    <w:p>
-      <w:pPr>
-        <w:rPr>
-          <w:rFonts w:asciiTheme="majorBidi" w:hAnsiTheme="majorBidi" w:cstheme="majorBidi"/>
-          <w:sz w:val="24"/>
-          <w:szCs w:val="24"/>
-        </w:rPr>
-      </w:pPr>
-      <w:r>
-        <w:rPr>
-          <w:rFonts w:asciiTheme="majorBidi" w:hAnsiTheme="majorBidi" w:cstheme="majorBidi"/>
-          <w:sz w:val="24"/>
-          <w:szCs w:val="24"/>
-        </w:rPr>
+      <w:r>
+        <w:rPr>
+          <w:rFonts w:asciiTheme="majorBidi" w:hAnsiTheme="majorBidi" w:cstheme="majorBidi"/>
+          <w:sz w:val="24"/>
+          <w:szCs w:val="24"/>
+        </w:rPr>
+        <w:t>Le but du projet était de rendre plus accessible les imprimantes braille aux personnes possèdent des déficiences visuelles.</w:t>
+      </w:r>
+    </w:p>
+    <w:p>
+      <w:pPr>
+        <w:rPr>
+          <w:rFonts w:asciiTheme="majorBidi" w:hAnsiTheme="majorBidi" w:cstheme="majorBidi"/>
+          <w:sz w:val="24"/>
+          <w:szCs w:val="24"/>
+        </w:rPr>
+      </w:pPr>
+    </w:p>
+    <w:p>
+      <w:pPr>
+        <w:rPr>
+          <w:rFonts w:asciiTheme="majorBidi" w:hAnsiTheme="majorBidi" w:cstheme="majorBidi"/>
+          <w:sz w:val="24"/>
+          <w:szCs w:val="24"/>
+        </w:rPr>
+      </w:pPr>
+      <w:r>
+        <w:rPr>
+          <w:rFonts w:asciiTheme="majorBidi" w:hAnsiTheme="majorBidi" w:cstheme="majorBidi"/>
+          <w:sz w:val="24"/>
+          <w:szCs w:val="24"/>
+        </w:rPr>
+        <w:lastRenderedPageBreak/>
         <w:t>Particularités de ce portfolio :</w:t>
       </w:r>
     </w:p>
@@ -1900,6 +2505,14 @@
           <w:szCs w:val="24"/>
         </w:rPr>
       </w:pPr>
+      <w:r>
+        <w:rPr>
+          <w:rFonts w:asciiTheme="majorBidi" w:hAnsiTheme="majorBidi" w:cstheme="majorBidi"/>
+          <w:sz w:val="24"/>
+          <w:szCs w:val="24"/>
+        </w:rPr>
+        <w:t>Possibilité de changer la langue du site en passant du Français vers l’Anglais.</w:t>
+      </w:r>
     </w:p>
     <w:p>
       <w:pPr>
@@ -1975,6 +2588,22 @@
           <w:szCs w:val="24"/>
         </w:rPr>
       </w:pPr>
+      <w:r>
+        <w:rPr>
+          <w:rFonts w:asciiTheme="majorBidi" w:hAnsiTheme="majorBidi" w:cstheme="majorBidi"/>
+          <w:sz w:val="24"/>
+          <w:szCs w:val="24"/>
+        </w:rPr>
+        <w:t xml:space="preserve">Je dois réaliser un </w:t>
+      </w:r>
+      <w:r>
+        <w:rPr>
+          <w:rFonts w:asciiTheme="majorBidi" w:hAnsiTheme="majorBidi" w:cstheme="majorBidi"/>
+          <w:sz w:val="24"/>
+          <w:szCs w:val="24"/>
+        </w:rPr>
+        <w:t xml:space="preserve">site web avec des informations précises, le site doit être ordonnée et bien structuré. L’accès aux informations doit être simple et ce qui est important doit pouvoir être immédiatement identifié. </w:t>
+      </w:r>
     </w:p>
     <w:p>
       <w:pPr>
@@ -2007,6 +2636,112 @@
           <w:szCs w:val="24"/>
         </w:rPr>
       </w:pPr>
+      <w:r>
+        <w:rPr>
+          <w:rFonts w:asciiTheme="majorBidi" w:hAnsiTheme="majorBidi" w:cstheme="majorBidi"/>
+          <w:sz w:val="24"/>
+          <w:szCs w:val="24"/>
+        </w:rPr>
+        <w:t>Il sera également important de choisir une bonne palette de couleur, il serait également intéressant de proposer une option pour laisser l’utilisateur choisir s’il souhaite des couleurs claires ou des couleurs sombres.</w:t>
+      </w:r>
+    </w:p>
+    <w:p>
+      <w:pPr>
+        <w:pBdr>
+          <w:top w:val="single" w:sz="4" w:space="1" w:color="auto"/>
+          <w:left w:val="single" w:sz="4" w:space="4" w:color="auto"/>
+          <w:bottom w:val="single" w:sz="4" w:space="1" w:color="auto"/>
+          <w:right w:val="single" w:sz="4" w:space="4" w:color="auto"/>
+        </w:pBdr>
+        <w:shd w:val="clear" w:color="auto" w:fill="F2F2F2" w:themeFill="background1" w:themeFillShade="F2"/>
+        <w:rPr>
+          <w:rFonts w:asciiTheme="majorBidi" w:hAnsiTheme="majorBidi" w:cstheme="majorBidi"/>
+          <w:sz w:val="24"/>
+          <w:szCs w:val="24"/>
+        </w:rPr>
+      </w:pPr>
+    </w:p>
+    <w:p>
+      <w:pPr>
+        <w:pBdr>
+          <w:top w:val="single" w:sz="4" w:space="1" w:color="auto"/>
+          <w:left w:val="single" w:sz="4" w:space="4" w:color="auto"/>
+          <w:bottom w:val="single" w:sz="4" w:space="1" w:color="auto"/>
+          <w:right w:val="single" w:sz="4" w:space="4" w:color="auto"/>
+        </w:pBdr>
+        <w:shd w:val="clear" w:color="auto" w:fill="F2F2F2" w:themeFill="background1" w:themeFillShade="F2"/>
+        <w:rPr>
+          <w:rFonts w:asciiTheme="majorBidi" w:hAnsiTheme="majorBidi" w:cstheme="majorBidi"/>
+          <w:sz w:val="24"/>
+          <w:szCs w:val="24"/>
+        </w:rPr>
+      </w:pPr>
+      <w:r>
+        <w:rPr>
+          <w:rFonts w:asciiTheme="majorBidi" w:hAnsiTheme="majorBidi" w:cstheme="majorBidi"/>
+          <w:sz w:val="24"/>
+          <w:szCs w:val="24"/>
+        </w:rPr>
+        <w:t xml:space="preserve">Un flux RSS pourrait-être envisagé pour la </w:t>
+      </w:r>
+      <w:r>
+        <w:rPr>
+          <w:rFonts w:asciiTheme="majorBidi" w:hAnsiTheme="majorBidi" w:cstheme="majorBidi"/>
+          <w:i/>
+          <w:iCs/>
+          <w:sz w:val="24"/>
+          <w:szCs w:val="24"/>
+        </w:rPr>
+        <w:t>veille</w:t>
+      </w:r>
+      <w:r>
+        <w:rPr>
+          <w:rFonts w:asciiTheme="majorBidi" w:hAnsiTheme="majorBidi" w:cstheme="majorBidi"/>
+          <w:sz w:val="24"/>
+          <w:szCs w:val="24"/>
+        </w:rPr>
+        <w:t>.</w:t>
+      </w:r>
+    </w:p>
+    <w:p>
+      <w:pPr>
+        <w:pBdr>
+          <w:top w:val="single" w:sz="4" w:space="1" w:color="auto"/>
+          <w:left w:val="single" w:sz="4" w:space="4" w:color="auto"/>
+          <w:bottom w:val="single" w:sz="4" w:space="1" w:color="auto"/>
+          <w:right w:val="single" w:sz="4" w:space="4" w:color="auto"/>
+        </w:pBdr>
+        <w:shd w:val="clear" w:color="auto" w:fill="F2F2F2" w:themeFill="background1" w:themeFillShade="F2"/>
+        <w:rPr>
+          <w:rFonts w:asciiTheme="majorBidi" w:hAnsiTheme="majorBidi" w:cstheme="majorBidi"/>
+          <w:sz w:val="24"/>
+          <w:szCs w:val="24"/>
+        </w:rPr>
+      </w:pPr>
+    </w:p>
+    <w:p>
+      <w:pPr>
+        <w:pBdr>
+          <w:top w:val="single" w:sz="4" w:space="1" w:color="auto"/>
+          <w:left w:val="single" w:sz="4" w:space="4" w:color="auto"/>
+          <w:bottom w:val="single" w:sz="4" w:space="1" w:color="auto"/>
+          <w:right w:val="single" w:sz="4" w:space="4" w:color="auto"/>
+        </w:pBdr>
+        <w:shd w:val="clear" w:color="auto" w:fill="F2F2F2" w:themeFill="background1" w:themeFillShade="F2"/>
+        <w:rPr>
+          <w:rFonts w:asciiTheme="majorBidi" w:hAnsiTheme="majorBidi" w:cstheme="majorBidi"/>
+          <w:sz w:val="24"/>
+          <w:szCs w:val="24"/>
+        </w:rPr>
+      </w:pPr>
+      <w:r>
+        <w:rPr>
+          <w:rFonts w:asciiTheme="majorBidi" w:hAnsiTheme="majorBidi" w:cstheme="majorBidi"/>
+          <w:sz w:val="24"/>
+          <w:szCs w:val="24"/>
+        </w:rPr>
+        <w:t>Faire attention à ce que le site soit responsive et soit adapté au format téléphone.</w:t>
+      </w:r>
     </w:p>
     <w:p>
       <w:pPr>
@@ -3055,7 +3790,7 @@
   <w:style w:type="paragraph" w:default="1" w:styleId="Normal">
     <w:name w:val="Normal"/>
     <w:qFormat/>
-    <w:rsid w:val="007D6320"/>
+    <w:rsid w:val="006553E9"/>
   </w:style>
   <w:style w:type="paragraph" w:styleId="Titre1">
     <w:name w:val="heading 1"/>
